--- a/pandoc/ACQUISITIONS.docx
+++ b/pandoc/ACQUISITIONS.docx
@@ -36,7 +36,7 @@
           <w:szCs w:val="40"/>
           <w:rtl w:val="0"/>
         </w:rPr>
-        <w:t xml:space="preserve">ACQUISITIONS DU MOIS DE NOVEMBRE 2024 </w:t>
+        <w:t xml:space="preserve">ACQUISITIONS DU MOIS DE DECEMBRE 2024 </w:t>
       </w:r>
     </w:p>
     <w:p>
@@ -59,6 +59,40 @@
           <w:rtl w:val="0"/>
         </w:rPr>
         <w:t xml:space="preserve">En bleu, les livres très récents</w:t>
+      </w:r>
+    </w:p>
+    <w:p>
+      <w:pPr>
+        <w:spacing w:after="120" w:before="240" w:line="240" w:lineRule="auto"/>
+        <w:jc w:val="center"/>
+        <w:rPr>
+          <w:b w:val="1"/>
+          <w:color w:val="002060"/>
+          <w:sz w:val="28"/>
+          <w:szCs w:val="28"/>
+        </w:rPr>
+      </w:pPr>
+      <w:r>
+        <w:rPr>
+          <w:rtl w:val="0"/>
+        </w:rPr>
+      </w:r>
+    </w:p>
+    <w:p>
+      <w:pPr>
+        <w:spacing w:after="120" w:before="240" w:line="240" w:lineRule="auto"/>
+        <w:jc w:val="center"/>
+        <w:rPr>
+          <w:b w:val="1"/>
+          <w:color w:val="002060"/>
+          <w:sz w:val="28"/>
+          <w:szCs w:val="28"/>
+        </w:rPr>
+      </w:pPr>
+      <w:r>
+        <w:rPr>
+          <w:rtl w:val="0"/>
+        </w:rPr>
       </w:r>
     </w:p>
     <w:p>
@@ -84,7 +118,7 @@
           <w:szCs w:val="28"/>
           <w:rtl w:val="0"/>
         </w:rPr>
-        <w:t xml:space="preserve"> ROMANS</w:t>
+        <w:t xml:space="preserve">ROMANS</w:t>
       </w:r>
     </w:p>
     <w:p>
@@ -95,7 +129,7 @@
         <w:widowControl w:val="1"/>
         <w:numPr>
           <w:ilvl w:val="0"/>
-          <w:numId w:val="1"/>
+          <w:numId w:val="2"/>
         </w:numPr>
         <w:pBdr>
           <w:top w:space="0" w:sz="0" w:val="nil"/>
@@ -109,34 +143,88 @@
         <w:ind w:left="720" w:right="0" w:hanging="360"/>
         <w:jc w:val="left"/>
         <w:rPr>
-          <w:b w:val="1"/>
-          <w:i w:val="0"/>
-          <w:smallCaps w:val="0"/>
-          <w:strike w:val="0"/>
-          <w:color w:val="002060"/>
-          <w:sz w:val="28"/>
-          <w:szCs w:val="28"/>
-          <w:u w:val="none"/>
-          <w:shd w:fill="auto" w:val="clear"/>
-          <w:vertAlign w:val="baseline"/>
-        </w:rPr>
-      </w:pPr>
-      <w:r>
-        <w:rPr>
-          <w:rFonts w:ascii="Calibri" w:cs="Calibri" w:eastAsia="Calibri" w:hAnsi="Calibri"/>
-          <w:b w:val="1"/>
-          <w:i w:val="0"/>
-          <w:smallCaps w:val="0"/>
-          <w:strike w:val="0"/>
-          <w:color w:val="002060"/>
-          <w:sz w:val="28"/>
-          <w:szCs w:val="28"/>
-          <w:u w:val="none"/>
-          <w:shd w:fill="auto" w:val="clear"/>
-          <w:vertAlign w:val="baseline"/>
-          <w:rtl w:val="0"/>
-        </w:rPr>
-        <w:t xml:space="preserve">ARNIM Elizabeth (von)         Avril enchanté (poche)</w:t>
+          <w:b w:val="0"/>
+          <w:i w:val="0"/>
+          <w:smallCaps w:val="0"/>
+          <w:strike w:val="0"/>
+          <w:color w:val="002060"/>
+          <w:sz w:val="28"/>
+          <w:szCs w:val="28"/>
+          <w:u w:val="none"/>
+          <w:shd w:fill="auto" w:val="clear"/>
+          <w:vertAlign w:val="baseline"/>
+        </w:rPr>
+      </w:pPr>
+      <w:r>
+        <w:rPr>
+          <w:rFonts w:ascii="Calibri" w:cs="Calibri" w:eastAsia="Calibri" w:hAnsi="Calibri"/>
+          <w:b w:val="1"/>
+          <w:i w:val="0"/>
+          <w:smallCaps w:val="0"/>
+          <w:strike w:val="0"/>
+          <w:color w:val="002060"/>
+          <w:sz w:val="28"/>
+          <w:szCs w:val="28"/>
+          <w:u w:val="none"/>
+          <w:shd w:fill="auto" w:val="clear"/>
+          <w:vertAlign w:val="baseline"/>
+          <w:rtl w:val="0"/>
+        </w:rPr>
+        <w:t xml:space="preserve">BOURBON PARME Amélie (de)         L’ascension</w:t>
+      </w:r>
+      <w:r>
+        <w:rPr>
+          <w:rtl w:val="0"/>
+        </w:rPr>
+      </w:r>
+    </w:p>
+    <w:p>
+      <w:pPr>
+        <w:keepNext w:val="0"/>
+        <w:keepLines w:val="0"/>
+        <w:pageBreakBefore w:val="0"/>
+        <w:widowControl w:val="1"/>
+        <w:pBdr>
+          <w:top w:space="0" w:sz="0" w:val="nil"/>
+          <w:left w:space="0" w:sz="0" w:val="nil"/>
+          <w:bottom w:space="0" w:sz="0" w:val="nil"/>
+          <w:right w:space="0" w:sz="0" w:val="nil"/>
+          <w:between w:space="0" w:sz="0" w:val="nil"/>
+        </w:pBdr>
+        <w:shd w:fill="auto" w:val="clear"/>
+        <w:spacing w:after="0" w:before="0" w:line="240" w:lineRule="auto"/>
+        <w:ind w:left="720" w:right="0" w:firstLine="0"/>
+        <w:jc w:val="left"/>
+        <w:rPr>
+          <w:rFonts w:ascii="Calibri" w:cs="Calibri" w:eastAsia="Calibri" w:hAnsi="Calibri"/>
+          <w:b w:val="1"/>
+          <w:i w:val="0"/>
+          <w:smallCaps w:val="0"/>
+          <w:strike w:val="0"/>
+          <w:color w:val="002060"/>
+          <w:sz w:val="28"/>
+          <w:szCs w:val="28"/>
+          <w:u w:val="none"/>
+          <w:shd w:fill="auto" w:val="clear"/>
+          <w:vertAlign w:val="baseline"/>
+        </w:rPr>
+      </w:pPr>
+      <w:r>
+        <w:rPr>
+          <w:rFonts w:ascii="Calibri" w:cs="Calibri" w:eastAsia="Calibri" w:hAnsi="Calibri"/>
+          <w:b w:val="1"/>
+          <w:i w:val="0"/>
+          <w:smallCaps w:val="0"/>
+          <w:strike w:val="0"/>
+          <w:color w:val="002060"/>
+          <w:sz w:val="28"/>
+          <w:szCs w:val="28"/>
+          <w:u w:val="none"/>
+          <w:shd w:fill="auto" w:val="clear"/>
+          <w:vertAlign w:val="baseline"/>
+          <w:rtl w:val="0"/>
+        </w:rPr>
+        <w:t xml:space="preserve">                                                                 Les Trafiquants d’éternité T2</w:t>
       </w:r>
     </w:p>
     <w:p>
@@ -147,7 +235,7 @@
         <w:widowControl w:val="1"/>
         <w:numPr>
           <w:ilvl w:val="0"/>
-          <w:numId w:val="1"/>
+          <w:numId w:val="2"/>
         </w:numPr>
         <w:pBdr>
           <w:top w:space="0" w:sz="0" w:val="nil"/>
@@ -188,7 +276,7 @@
           <w:vertAlign w:val="baseline"/>
           <w:rtl w:val="0"/>
         </w:rPr>
-        <w:t xml:space="preserve">ASSOR Abigail                         La nuit de David</w:t>
+        <w:t xml:space="preserve">CARO Fabrice                                        Fort Alamo</w:t>
       </w:r>
       <w:r>
         <w:rPr>
@@ -204,7 +292,7 @@
         <w:widowControl w:val="1"/>
         <w:numPr>
           <w:ilvl w:val="0"/>
-          <w:numId w:val="1"/>
+          <w:numId w:val="2"/>
         </w:numPr>
         <w:pBdr>
           <w:top w:space="0" w:sz="0" w:val="nil"/>
@@ -245,7 +333,7 @@
           <w:vertAlign w:val="baseline"/>
           <w:rtl w:val="0"/>
         </w:rPr>
-        <w:t xml:space="preserve">BARROUK Ruben                    Tout le bruit du Guéliz</w:t>
+        <w:t xml:space="preserve">CARSON Jan                                          Le fantôme de la banquette arrière</w:t>
       </w:r>
       <w:r>
         <w:rPr>
@@ -261,7 +349,7 @@
         <w:widowControl w:val="1"/>
         <w:numPr>
           <w:ilvl w:val="0"/>
-          <w:numId w:val="1"/>
+          <w:numId w:val="2"/>
         </w:numPr>
         <w:pBdr>
           <w:top w:space="0" w:sz="0" w:val="nil"/>
@@ -302,7 +390,7 @@
           <w:vertAlign w:val="baseline"/>
           <w:rtl w:val="0"/>
         </w:rPr>
-        <w:t xml:space="preserve">BONNEFOY Miguel                 Le rêve du jaguar</w:t>
+        <w:t xml:space="preserve">CHARRIER Catherine                           Col Rouge</w:t>
       </w:r>
       <w:r>
         <w:rPr>
@@ -318,7 +406,7 @@
         <w:widowControl w:val="1"/>
         <w:numPr>
           <w:ilvl w:val="0"/>
-          <w:numId w:val="1"/>
+          <w:numId w:val="2"/>
         </w:numPr>
         <w:pBdr>
           <w:top w:space="0" w:sz="0" w:val="nil"/>
@@ -359,12 +447,24 @@
           <w:vertAlign w:val="baseline"/>
           <w:rtl w:val="0"/>
         </w:rPr>
-        <w:t xml:space="preserve">DECK Julia                                 Ann d’Angleterre</w:t>
-      </w:r>
-      <w:r>
-        <w:rPr>
-          <w:rtl w:val="0"/>
-        </w:rPr>
+        <w:t xml:space="preserve">CHPOPLIN Antoine                               La barque de Masao      </w:t>
+      </w:r>
+      <w:r>
+        <w:rPr>
+          <w:rFonts w:ascii="Calibri" w:cs="Calibri" w:eastAsia="Calibri" w:hAnsi="Calibri"/>
+          <w:b w:val="0"/>
+          <w:i w:val="0"/>
+          <w:smallCaps w:val="0"/>
+          <w:strike w:val="0"/>
+          <w:color w:val="002060"/>
+          <w:sz w:val="28"/>
+          <w:szCs w:val="28"/>
+          <w:u w:val="none"/>
+          <w:shd w:fill="auto" w:val="clear"/>
+          <w:vertAlign w:val="baseline"/>
+          <w:rtl w:val="0"/>
+        </w:rPr>
+        <w:t xml:space="preserve">                             </w:t>
       </w:r>
     </w:p>
     <w:p>
@@ -375,7 +475,7 @@
         <w:widowControl w:val="1"/>
         <w:numPr>
           <w:ilvl w:val="0"/>
-          <w:numId w:val="1"/>
+          <w:numId w:val="2"/>
         </w:numPr>
         <w:pBdr>
           <w:top w:space="0" w:sz="0" w:val="nil"/>
@@ -416,7 +516,7 @@
           <w:vertAlign w:val="baseline"/>
           <w:rtl w:val="0"/>
         </w:rPr>
-        <w:t xml:space="preserve">CHEVALIER Tracy                     La fileuse de verre</w:t>
+        <w:t xml:space="preserve">CLERY Armand                                      Camille, 1815</w:t>
       </w:r>
       <w:r>
         <w:rPr>
@@ -432,7 +532,7 @@
         <w:widowControl w:val="1"/>
         <w:numPr>
           <w:ilvl w:val="0"/>
-          <w:numId w:val="1"/>
+          <w:numId w:val="2"/>
         </w:numPr>
         <w:pBdr>
           <w:top w:space="0" w:sz="0" w:val="nil"/>
@@ -461,19 +561,19 @@
       <w:r>
         <w:rPr>
           <w:rFonts w:ascii="Calibri" w:cs="Calibri" w:eastAsia="Calibri" w:hAnsi="Calibri"/>
-          <w:b w:val="1"/>
-          <w:i w:val="0"/>
-          <w:smallCaps w:val="0"/>
-          <w:strike w:val="0"/>
-          <w:color w:val="002060"/>
-          <w:sz w:val="28"/>
-          <w:szCs w:val="28"/>
-          <w:u w:val="none"/>
-          <w:shd w:fill="auto" w:val="clear"/>
-          <w:vertAlign w:val="baseline"/>
-          <w:rtl w:val="0"/>
-        </w:rPr>
-        <w:t xml:space="preserve">DUGAIN Marc                          L’avion, Poutine, l’Amérique… et moi</w:t>
+          <w:b w:val="0"/>
+          <w:i w:val="0"/>
+          <w:smallCaps w:val="0"/>
+          <w:strike w:val="0"/>
+          <w:color w:val="000000"/>
+          <w:sz w:val="28"/>
+          <w:szCs w:val="28"/>
+          <w:u w:val="none"/>
+          <w:shd w:fill="auto" w:val="clear"/>
+          <w:vertAlign w:val="baseline"/>
+          <w:rtl w:val="0"/>
+        </w:rPr>
+        <w:t xml:space="preserve">FOUCHET Lorraine                               Face à la mer immense</w:t>
       </w:r>
       <w:r>
         <w:rPr>
@@ -489,7 +589,7 @@
         <w:widowControl w:val="1"/>
         <w:numPr>
           <w:ilvl w:val="0"/>
-          <w:numId w:val="1"/>
+          <w:numId w:val="2"/>
         </w:numPr>
         <w:pBdr>
           <w:top w:space="0" w:sz="0" w:val="nil"/>
@@ -518,19 +618,19 @@
       <w:r>
         <w:rPr>
           <w:rFonts w:ascii="Calibri" w:cs="Calibri" w:eastAsia="Calibri" w:hAnsi="Calibri"/>
-          <w:b w:val="1"/>
-          <w:i w:val="0"/>
-          <w:smallCaps w:val="0"/>
-          <w:strike w:val="0"/>
-          <w:color w:val="002060"/>
-          <w:sz w:val="28"/>
-          <w:szCs w:val="28"/>
-          <w:u w:val="none"/>
-          <w:shd w:fill="auto" w:val="clear"/>
-          <w:vertAlign w:val="baseline"/>
-          <w:rtl w:val="0"/>
-        </w:rPr>
-        <w:t xml:space="preserve">EL ASWANY Alaa                     Au soir d’Alexandrie</w:t>
+          <w:b w:val="0"/>
+          <w:i w:val="0"/>
+          <w:smallCaps w:val="0"/>
+          <w:strike w:val="0"/>
+          <w:color w:val="000000"/>
+          <w:sz w:val="28"/>
+          <w:szCs w:val="28"/>
+          <w:u w:val="none"/>
+          <w:shd w:fill="auto" w:val="clear"/>
+          <w:vertAlign w:val="baseline"/>
+          <w:rtl w:val="0"/>
+        </w:rPr>
+        <w:t xml:space="preserve">FOUCHET Lorraine                               Entre ciel et Lou</w:t>
       </w:r>
       <w:r>
         <w:rPr>
@@ -546,7 +646,7 @@
         <w:widowControl w:val="1"/>
         <w:numPr>
           <w:ilvl w:val="0"/>
-          <w:numId w:val="1"/>
+          <w:numId w:val="2"/>
         </w:numPr>
         <w:pBdr>
           <w:top w:space="0" w:sz="0" w:val="nil"/>
@@ -587,7 +687,7 @@
           <w:vertAlign w:val="baseline"/>
           <w:rtl w:val="0"/>
         </w:rPr>
-        <w:t xml:space="preserve">GREGGIO Simonetta               Mes nuits sans Bardot</w:t>
+        <w:t xml:space="preserve">LODOLI Marco                                      Si peu</w:t>
       </w:r>
       <w:r>
         <w:rPr>
@@ -603,7 +703,7 @@
         <w:widowControl w:val="1"/>
         <w:numPr>
           <w:ilvl w:val="0"/>
-          <w:numId w:val="1"/>
+          <w:numId w:val="2"/>
         </w:numPr>
         <w:pBdr>
           <w:top w:space="0" w:sz="0" w:val="nil"/>
@@ -644,7 +744,7 @@
           <w:vertAlign w:val="baseline"/>
           <w:rtl w:val="0"/>
         </w:rPr>
-        <w:t xml:space="preserve">HILL Nathan                              Bien-être</w:t>
+        <w:t xml:space="preserve">MARTIN-CHAUFFIER Gilles                Clause de conscience</w:t>
       </w:r>
       <w:r>
         <w:rPr>
@@ -660,7 +760,7 @@
         <w:widowControl w:val="1"/>
         <w:numPr>
           <w:ilvl w:val="0"/>
-          <w:numId w:val="1"/>
+          <w:numId w:val="2"/>
         </w:numPr>
         <w:pBdr>
           <w:top w:space="0" w:sz="0" w:val="nil"/>
@@ -701,7 +801,7 @@
           <w:vertAlign w:val="baseline"/>
           <w:rtl w:val="0"/>
         </w:rPr>
-        <w:t xml:space="preserve">HWANG Bo-reum                    Bienvenue à la librairie Hyunam</w:t>
+        <w:t xml:space="preserve">PRUDHOMME Sylvain                        Coyote</w:t>
       </w:r>
       <w:r>
         <w:rPr>
@@ -717,7 +817,7 @@
         <w:widowControl w:val="1"/>
         <w:numPr>
           <w:ilvl w:val="0"/>
-          <w:numId w:val="1"/>
+          <w:numId w:val="2"/>
         </w:numPr>
         <w:pBdr>
           <w:top w:space="0" w:sz="0" w:val="nil"/>
@@ -758,7 +858,7 @@
           <w:vertAlign w:val="baseline"/>
           <w:rtl w:val="0"/>
         </w:rPr>
-        <w:t xml:space="preserve">KERN Etienne                           La vie meilleure</w:t>
+        <w:t xml:space="preserve">SAINT-CRICQ Nathalie                        L’ombre d’un traître</w:t>
       </w:r>
       <w:r>
         <w:rPr>
@@ -774,7 +874,7 @@
         <w:widowControl w:val="1"/>
         <w:numPr>
           <w:ilvl w:val="0"/>
-          <w:numId w:val="1"/>
+          <w:numId w:val="2"/>
         </w:numPr>
         <w:pBdr>
           <w:top w:space="0" w:sz="0" w:val="nil"/>
@@ -803,24 +903,19 @@
       <w:r>
         <w:rPr>
           <w:rFonts w:ascii="Calibri" w:cs="Calibri" w:eastAsia="Calibri" w:hAnsi="Calibri"/>
-          <w:b w:val="1"/>
-          <w:i w:val="0"/>
-          <w:smallCaps w:val="0"/>
-          <w:strike w:val="0"/>
-          <w:color w:val="002060"/>
-          <w:sz w:val="28"/>
-          <w:szCs w:val="28"/>
-          <w:u w:val="none"/>
-          <w:shd w:fill="auto" w:val="clear"/>
-          <w:vertAlign w:val="baseline"/>
-          <w:rtl w:val="0"/>
-        </w:rPr>
-        <w:t xml:space="preserve">KHADRA Yasmina                    Cœur-d’amande  </w:t>
-      </w:r>
-      <w:r>
-        <w:rPr>
-          <w:rtl w:val="0"/>
-        </w:rPr>
+          <w:b w:val="0"/>
+          <w:i w:val="0"/>
+          <w:smallCaps w:val="0"/>
+          <w:strike w:val="0"/>
+          <w:color w:val="002060"/>
+          <w:sz w:val="28"/>
+          <w:szCs w:val="28"/>
+          <w:u w:val="none"/>
+          <w:shd w:fill="auto" w:val="clear"/>
+          <w:vertAlign w:val="baseline"/>
+          <w:rtl w:val="0"/>
+        </w:rPr>
+        <w:t xml:space="preserve">SANSAL Boualem                                  Abraham ou La cinquième Alliance (poche)</w:t>
       </w:r>
     </w:p>
     <w:p>
@@ -831,7 +926,7 @@
         <w:widowControl w:val="1"/>
         <w:numPr>
           <w:ilvl w:val="0"/>
-          <w:numId w:val="1"/>
+          <w:numId w:val="2"/>
         </w:numPr>
         <w:pBdr>
           <w:top w:space="0" w:sz="0" w:val="nil"/>
@@ -860,24 +955,19 @@
       <w:r>
         <w:rPr>
           <w:rFonts w:ascii="Calibri" w:cs="Calibri" w:eastAsia="Calibri" w:hAnsi="Calibri"/>
-          <w:b w:val="1"/>
-          <w:i w:val="0"/>
-          <w:smallCaps w:val="0"/>
-          <w:strike w:val="0"/>
-          <w:color w:val="002060"/>
-          <w:sz w:val="28"/>
-          <w:szCs w:val="28"/>
-          <w:u w:val="none"/>
-          <w:shd w:fill="auto" w:val="clear"/>
-          <w:vertAlign w:val="baseline"/>
-          <w:rtl w:val="0"/>
-        </w:rPr>
-        <w:t xml:space="preserve">LIGHIERI Rebecca                    Le club des enfants perdus</w:t>
-      </w:r>
-      <w:r>
-        <w:rPr>
-          <w:rtl w:val="0"/>
-        </w:rPr>
+          <w:b w:val="0"/>
+          <w:i w:val="0"/>
+          <w:smallCaps w:val="0"/>
+          <w:strike w:val="0"/>
+          <w:color w:val="002060"/>
+          <w:sz w:val="28"/>
+          <w:szCs w:val="28"/>
+          <w:u w:val="none"/>
+          <w:shd w:fill="auto" w:val="clear"/>
+          <w:vertAlign w:val="baseline"/>
+          <w:rtl w:val="0"/>
+        </w:rPr>
+        <w:t xml:space="preserve">SANSAL Boualem                                  Vivre, Le compte à rebours </w:t>
       </w:r>
     </w:p>
     <w:p>
@@ -888,7 +978,7 @@
         <w:widowControl w:val="1"/>
         <w:numPr>
           <w:ilvl w:val="0"/>
-          <w:numId w:val="1"/>
+          <w:numId w:val="2"/>
         </w:numPr>
         <w:pBdr>
           <w:top w:space="0" w:sz="0" w:val="nil"/>
@@ -917,19 +1007,19 @@
       <w:r>
         <w:rPr>
           <w:rFonts w:ascii="Calibri" w:cs="Calibri" w:eastAsia="Calibri" w:hAnsi="Calibri"/>
-          <w:b w:val="1"/>
-          <w:i w:val="0"/>
-          <w:smallCaps w:val="0"/>
-          <w:strike w:val="0"/>
-          <w:color w:val="002060"/>
-          <w:sz w:val="28"/>
-          <w:szCs w:val="28"/>
-          <w:u w:val="none"/>
-          <w:shd w:fill="auto" w:val="clear"/>
-          <w:vertAlign w:val="baseline"/>
-          <w:rtl w:val="0"/>
-        </w:rPr>
-        <w:t xml:space="preserve">LOUIS Edouard                         L’effondrement</w:t>
+          <w:b w:val="0"/>
+          <w:i w:val="0"/>
+          <w:smallCaps w:val="0"/>
+          <w:strike w:val="0"/>
+          <w:color w:val="000000"/>
+          <w:sz w:val="28"/>
+          <w:szCs w:val="28"/>
+          <w:u w:val="none"/>
+          <w:shd w:fill="auto" w:val="clear"/>
+          <w:vertAlign w:val="baseline"/>
+          <w:rtl w:val="0"/>
+        </w:rPr>
+        <w:t xml:space="preserve">SIZUN Marie                                          Jeux croisés</w:t>
       </w:r>
       <w:r>
         <w:rPr>
@@ -945,7 +1035,7 @@
         <w:widowControl w:val="1"/>
         <w:numPr>
           <w:ilvl w:val="0"/>
-          <w:numId w:val="1"/>
+          <w:numId w:val="2"/>
         </w:numPr>
         <w:pBdr>
           <w:top w:space="0" w:sz="0" w:val="nil"/>
@@ -974,19 +1064,19 @@
       <w:r>
         <w:rPr>
           <w:rFonts w:ascii="Calibri" w:cs="Calibri" w:eastAsia="Calibri" w:hAnsi="Calibri"/>
-          <w:b w:val="1"/>
-          <w:i w:val="0"/>
-          <w:smallCaps w:val="0"/>
-          <w:strike w:val="0"/>
-          <w:color w:val="002060"/>
-          <w:sz w:val="28"/>
-          <w:szCs w:val="28"/>
-          <w:u w:val="none"/>
-          <w:shd w:fill="auto" w:val="clear"/>
-          <w:vertAlign w:val="baseline"/>
-          <w:rtl w:val="0"/>
-        </w:rPr>
-        <w:t xml:space="preserve">McDERMOTT Alice                  Absolution </w:t>
+          <w:b w:val="0"/>
+          <w:i w:val="0"/>
+          <w:smallCaps w:val="0"/>
+          <w:strike w:val="0"/>
+          <w:color w:val="000000"/>
+          <w:sz w:val="28"/>
+          <w:szCs w:val="28"/>
+          <w:u w:val="none"/>
+          <w:shd w:fill="auto" w:val="clear"/>
+          <w:vertAlign w:val="baseline"/>
+          <w:rtl w:val="0"/>
+        </w:rPr>
+        <w:t xml:space="preserve">SIZUN Marie                                          La Maison-Guerre</w:t>
       </w:r>
       <w:r>
         <w:rPr>
@@ -1002,7 +1092,7 @@
         <w:widowControl w:val="1"/>
         <w:numPr>
           <w:ilvl w:val="0"/>
-          <w:numId w:val="1"/>
+          <w:numId w:val="2"/>
         </w:numPr>
         <w:pBdr>
           <w:top w:space="0" w:sz="0" w:val="nil"/>
@@ -1031,19 +1121,19 @@
       <w:r>
         <w:rPr>
           <w:rFonts w:ascii="Calibri" w:cs="Calibri" w:eastAsia="Calibri" w:hAnsi="Calibri"/>
-          <w:b w:val="1"/>
-          <w:i w:val="0"/>
-          <w:smallCaps w:val="0"/>
-          <w:strike w:val="0"/>
-          <w:color w:val="002060"/>
-          <w:sz w:val="28"/>
-          <w:szCs w:val="28"/>
-          <w:u w:val="none"/>
-          <w:shd w:fill="auto" w:val="clear"/>
-          <w:vertAlign w:val="baseline"/>
-          <w:rtl w:val="0"/>
-        </w:rPr>
-        <w:t xml:space="preserve">McFADDEN Freida                   La femme de ménage (poche)</w:t>
+          <w:b w:val="0"/>
+          <w:i w:val="0"/>
+          <w:smallCaps w:val="0"/>
+          <w:strike w:val="0"/>
+          <w:color w:val="000000"/>
+          <w:sz w:val="28"/>
+          <w:szCs w:val="28"/>
+          <w:u w:val="none"/>
+          <w:shd w:fill="auto" w:val="clear"/>
+          <w:vertAlign w:val="baseline"/>
+          <w:rtl w:val="0"/>
+        </w:rPr>
+        <w:t xml:space="preserve">SIZUN Marie                                          Vous n’avez pas vu Violette ?</w:t>
       </w:r>
       <w:r>
         <w:rPr>
@@ -1059,7 +1149,7 @@
         <w:widowControl w:val="1"/>
         <w:numPr>
           <w:ilvl w:val="0"/>
-          <w:numId w:val="1"/>
+          <w:numId w:val="2"/>
         </w:numPr>
         <w:pBdr>
           <w:top w:space="0" w:sz="0" w:val="nil"/>
@@ -1088,19 +1178,19 @@
       <w:r>
         <w:rPr>
           <w:rFonts w:ascii="Calibri" w:cs="Calibri" w:eastAsia="Calibri" w:hAnsi="Calibri"/>
-          <w:b w:val="1"/>
-          <w:i w:val="0"/>
-          <w:smallCaps w:val="0"/>
-          <w:strike w:val="0"/>
-          <w:color w:val="002060"/>
-          <w:sz w:val="28"/>
-          <w:szCs w:val="28"/>
-          <w:u w:val="none"/>
-          <w:shd w:fill="auto" w:val="clear"/>
-          <w:vertAlign w:val="baseline"/>
-          <w:rtl w:val="0"/>
-        </w:rPr>
-        <w:t xml:space="preserve">McFADDEN Freida                   Les secrets de la femme de ménage (poche)   </w:t>
+          <w:b w:val="0"/>
+          <w:i w:val="0"/>
+          <w:smallCaps w:val="0"/>
+          <w:strike w:val="0"/>
+          <w:color w:val="000000"/>
+          <w:sz w:val="28"/>
+          <w:szCs w:val="28"/>
+          <w:u w:val="none"/>
+          <w:shd w:fill="auto" w:val="clear"/>
+          <w:vertAlign w:val="baseline"/>
+          <w:rtl w:val="0"/>
+        </w:rPr>
+        <w:t xml:space="preserve">SIZUN Marie                                          Un jour par la forêt </w:t>
       </w:r>
       <w:r>
         <w:rPr>
@@ -1116,7 +1206,7 @@
         <w:widowControl w:val="1"/>
         <w:numPr>
           <w:ilvl w:val="0"/>
-          <w:numId w:val="1"/>
+          <w:numId w:val="2"/>
         </w:numPr>
         <w:pBdr>
           <w:top w:space="0" w:sz="0" w:val="nil"/>
@@ -1157,7 +1247,7 @@
           <w:vertAlign w:val="baseline"/>
           <w:rtl w:val="0"/>
         </w:rPr>
-        <w:t xml:space="preserve">MAGEE Michael                       Retour à Belfast  </w:t>
+        <w:t xml:space="preserve">TANGVALD Virginia                             Les enfants du large    </w:t>
       </w:r>
       <w:r>
         <w:rPr>
@@ -1173,7 +1263,7 @@
         <w:widowControl w:val="1"/>
         <w:numPr>
           <w:ilvl w:val="0"/>
-          <w:numId w:val="1"/>
+          <w:numId w:val="2"/>
         </w:numPr>
         <w:pBdr>
           <w:top w:space="0" w:sz="0" w:val="nil"/>
@@ -1214,7 +1304,7 @@
           <w:vertAlign w:val="baseline"/>
           <w:rtl w:val="0"/>
         </w:rPr>
-        <w:t xml:space="preserve">MARTINEZ Carole                    Dors ton sommeil de brute</w:t>
+        <w:t xml:space="preserve">THOMAS Thierry                                  Feydeau s’en va</w:t>
       </w:r>
       <w:r>
         <w:rPr>
@@ -1230,7 +1320,7 @@
         <w:widowControl w:val="1"/>
         <w:numPr>
           <w:ilvl w:val="0"/>
-          <w:numId w:val="1"/>
+          <w:numId w:val="2"/>
         </w:numPr>
         <w:pBdr>
           <w:top w:space="0" w:sz="0" w:val="nil"/>
@@ -1271,12 +1361,43 @@
           <w:vertAlign w:val="baseline"/>
           <w:rtl w:val="0"/>
         </w:rPr>
-        <w:t xml:space="preserve">MONTAIGU Thibault (de)       Cœur </w:t>
-      </w:r>
-      <w:r>
-        <w:rPr>
-          <w:rtl w:val="0"/>
-        </w:rPr>
+        <w:t xml:space="preserve">TRABUCCO ZERAN Alia                       Propre</w:t>
+      </w:r>
+      <w:r>
+        <w:rPr>
+          <w:rtl w:val="0"/>
+        </w:rPr>
+      </w:r>
+    </w:p>
+    <w:p>
+      <w:pPr>
+        <w:spacing w:after="0" w:line="240" w:lineRule="auto"/>
+        <w:ind w:left="360" w:firstLine="0"/>
+        <w:rPr>
+          <w:b w:val="1"/>
+          <w:color w:val="002060"/>
+          <w:sz w:val="28"/>
+          <w:szCs w:val="28"/>
+        </w:rPr>
+      </w:pPr>
+      <w:r>
+        <w:rPr>
+          <w:color w:val="002060"/>
+          <w:sz w:val="28"/>
+          <w:szCs w:val="28"/>
+          <w:rtl w:val="0"/>
+        </w:rPr>
+        <w:t xml:space="preserve">                                                                      </w:t>
+      </w:r>
+      <w:r>
+        <w:rPr>
+          <w:b w:val="1"/>
+          <w:color w:val="002060"/>
+          <w:sz w:val="28"/>
+          <w:szCs w:val="28"/>
+          <w:rtl w:val="0"/>
+        </w:rPr>
+        <w:t xml:space="preserve">PRIX FEMINA ETRANGER 2024</w:t>
       </w:r>
     </w:p>
     <w:p>
@@ -1287,7 +1408,7 @@
         <w:widowControl w:val="1"/>
         <w:numPr>
           <w:ilvl w:val="0"/>
-          <w:numId w:val="1"/>
+          <w:numId w:val="2"/>
         </w:numPr>
         <w:pBdr>
           <w:top w:space="0" w:sz="0" w:val="nil"/>
@@ -1328,24 +1449,54 @@
           <w:vertAlign w:val="baseline"/>
           <w:rtl w:val="0"/>
         </w:rPr>
-        <w:t xml:space="preserve">PATIN Sylvie                              La féerie quotidienne selon Berthe Morisot</w:t>
-      </w:r>
-      <w:r>
-        <w:rPr>
-          <w:rtl w:val="0"/>
-        </w:rPr>
-      </w:r>
-    </w:p>
-    <w:p>
-      <w:pPr>
-        <w:keepNext w:val="0"/>
-        <w:keepLines w:val="0"/>
-        <w:pageBreakBefore w:val="0"/>
-        <w:widowControl w:val="1"/>
-        <w:numPr>
-          <w:ilvl w:val="0"/>
-          <w:numId w:val="1"/>
-        </w:numPr>
+        <w:t xml:space="preserve">ZALAPI Gabriella </w:t>
+      </w:r>
+      <w:r>
+        <w:rPr>
+          <w:rFonts w:ascii="Calibri" w:cs="Calibri" w:eastAsia="Calibri" w:hAnsi="Calibri"/>
+          <w:b w:val="1"/>
+          <w:i w:val="0"/>
+          <w:smallCaps w:val="0"/>
+          <w:strike w:val="0"/>
+          <w:color w:val="4472c4"/>
+          <w:sz w:val="28"/>
+          <w:szCs w:val="28"/>
+          <w:u w:val="none"/>
+          <w:shd w:fill="auto" w:val="clear"/>
+          <w:vertAlign w:val="baseline"/>
+          <w:rtl w:val="0"/>
+        </w:rPr>
+        <w:t xml:space="preserve">                                 </w:t>
+      </w:r>
+      <w:r>
+        <w:rPr>
+          <w:rFonts w:ascii="Calibri" w:cs="Calibri" w:eastAsia="Calibri" w:hAnsi="Calibri"/>
+          <w:b w:val="1"/>
+          <w:i w:val="0"/>
+          <w:smallCaps w:val="0"/>
+          <w:strike w:val="0"/>
+          <w:color w:val="002060"/>
+          <w:sz w:val="28"/>
+          <w:szCs w:val="28"/>
+          <w:u w:val="none"/>
+          <w:shd w:fill="auto" w:val="clear"/>
+          <w:vertAlign w:val="baseline"/>
+          <w:rtl w:val="0"/>
+        </w:rPr>
+        <w:t xml:space="preserve">Ilaria ou la conquête de la </w:t>
+      </w:r>
+      <w:r>
+        <w:rPr>
+          <w:rtl w:val="0"/>
+        </w:rPr>
+      </w:r>
+    </w:p>
+    <w:p>
+      <w:pPr>
+        <w:keepNext w:val="0"/>
+        <w:keepLines w:val="0"/>
+        <w:pageBreakBefore w:val="0"/>
+        <w:widowControl w:val="1"/>
         <w:pBdr>
           <w:top w:space="0" w:sz="0" w:val="nil"/>
           <w:left w:space="0" w:sz="0" w:val="nil"/>
@@ -1355,54 +1506,51 @@
         </w:pBdr>
         <w:shd w:fill="auto" w:val="clear"/>
         <w:spacing w:after="0" w:before="0" w:line="240" w:lineRule="auto"/>
-        <w:ind w:left="720" w:right="0" w:hanging="360"/>
-        <w:jc w:val="left"/>
-        <w:rPr>
-          <w:b w:val="0"/>
-          <w:i w:val="0"/>
-          <w:smallCaps w:val="0"/>
-          <w:strike w:val="0"/>
-          <w:color w:val="002060"/>
-          <w:sz w:val="28"/>
-          <w:szCs w:val="28"/>
-          <w:u w:val="none"/>
-          <w:shd w:fill="auto" w:val="clear"/>
-          <w:vertAlign w:val="baseline"/>
-        </w:rPr>
-      </w:pPr>
-      <w:r>
-        <w:rPr>
-          <w:rFonts w:ascii="Calibri" w:cs="Calibri" w:eastAsia="Calibri" w:hAnsi="Calibri"/>
-          <w:b w:val="1"/>
-          <w:i w:val="0"/>
-          <w:smallCaps w:val="0"/>
-          <w:strike w:val="0"/>
-          <w:color w:val="002060"/>
-          <w:sz w:val="28"/>
-          <w:szCs w:val="28"/>
-          <w:u w:val="none"/>
-          <w:shd w:fill="auto" w:val="clear"/>
-          <w:vertAlign w:val="baseline"/>
-          <w:rtl w:val="0"/>
-        </w:rPr>
-        <w:t xml:space="preserve">PEREZ-REVERTE Arturo           L’Italien </w:t>
-      </w:r>
-      <w:r>
-        <w:rPr>
-          <w:rtl w:val="0"/>
-        </w:rPr>
-      </w:r>
-    </w:p>
-    <w:p>
-      <w:pPr>
-        <w:keepNext w:val="0"/>
-        <w:keepLines w:val="0"/>
-        <w:pageBreakBefore w:val="0"/>
-        <w:widowControl w:val="1"/>
-        <w:numPr>
-          <w:ilvl w:val="0"/>
-          <w:numId w:val="1"/>
-        </w:numPr>
+        <w:ind w:left="720" w:right="0" w:firstLine="0"/>
+        <w:jc w:val="left"/>
+        <w:rPr>
+          <w:rFonts w:ascii="Calibri" w:cs="Calibri" w:eastAsia="Calibri" w:hAnsi="Calibri"/>
+          <w:b w:val="0"/>
+          <w:i w:val="0"/>
+          <w:smallCaps w:val="0"/>
+          <w:strike w:val="0"/>
+          <w:color w:val="002060"/>
+          <w:sz w:val="28"/>
+          <w:szCs w:val="28"/>
+          <w:u w:val="none"/>
+          <w:shd w:fill="auto" w:val="clear"/>
+          <w:vertAlign w:val="baseline"/>
+        </w:rPr>
+      </w:pPr>
+      <w:r>
+        <w:rPr>
+          <w:rFonts w:ascii="Calibri" w:cs="Calibri" w:eastAsia="Calibri" w:hAnsi="Calibri"/>
+          <w:b w:val="1"/>
+          <w:i w:val="0"/>
+          <w:smallCaps w:val="0"/>
+          <w:strike w:val="0"/>
+          <w:color w:val="002060"/>
+          <w:sz w:val="28"/>
+          <w:szCs w:val="28"/>
+          <w:u w:val="none"/>
+          <w:shd w:fill="auto" w:val="clear"/>
+          <w:vertAlign w:val="baseline"/>
+          <w:rtl w:val="0"/>
+        </w:rPr>
+        <w:t xml:space="preserve">                                                                désobéissance</w:t>
+      </w:r>
+      <w:r>
+        <w:rPr>
+          <w:rtl w:val="0"/>
+        </w:rPr>
+      </w:r>
+    </w:p>
+    <w:p>
+      <w:pPr>
+        <w:keepNext w:val="0"/>
+        <w:keepLines w:val="0"/>
+        <w:pageBreakBefore w:val="0"/>
+        <w:widowControl w:val="1"/>
         <w:pBdr>
           <w:top w:space="0" w:sz="0" w:val="nil"/>
           <w:left w:space="0" w:sz="0" w:val="nil"/>
@@ -1412,54 +1560,105 @@
         </w:pBdr>
         <w:shd w:fill="auto" w:val="clear"/>
         <w:spacing w:after="0" w:before="0" w:line="240" w:lineRule="auto"/>
-        <w:ind w:left="720" w:right="0" w:hanging="360"/>
-        <w:jc w:val="left"/>
-        <w:rPr>
-          <w:b w:val="0"/>
-          <w:i w:val="0"/>
-          <w:smallCaps w:val="0"/>
-          <w:strike w:val="0"/>
-          <w:color w:val="002060"/>
-          <w:sz w:val="28"/>
-          <w:szCs w:val="28"/>
-          <w:u w:val="none"/>
-          <w:shd w:fill="auto" w:val="clear"/>
-          <w:vertAlign w:val="baseline"/>
-        </w:rPr>
-      </w:pPr>
-      <w:r>
-        <w:rPr>
-          <w:rFonts w:ascii="Calibri" w:cs="Calibri" w:eastAsia="Calibri" w:hAnsi="Calibri"/>
-          <w:b w:val="1"/>
-          <w:i w:val="0"/>
-          <w:smallCaps w:val="0"/>
-          <w:strike w:val="0"/>
-          <w:color w:val="000000"/>
-          <w:sz w:val="28"/>
-          <w:szCs w:val="28"/>
-          <w:u w:val="none"/>
-          <w:shd w:fill="auto" w:val="clear"/>
-          <w:vertAlign w:val="baseline"/>
-          <w:rtl w:val="0"/>
-        </w:rPr>
-        <w:t xml:space="preserve">RAGON Michel                          Un si bel espoir</w:t>
-      </w:r>
-      <w:r>
-        <w:rPr>
-          <w:rtl w:val="0"/>
-        </w:rPr>
-      </w:r>
-    </w:p>
-    <w:p>
-      <w:pPr>
-        <w:keepNext w:val="0"/>
-        <w:keepLines w:val="0"/>
-        <w:pageBreakBefore w:val="0"/>
-        <w:widowControl w:val="1"/>
-        <w:numPr>
-          <w:ilvl w:val="0"/>
-          <w:numId w:val="1"/>
-        </w:numPr>
+        <w:ind w:left="720" w:right="0" w:firstLine="0"/>
+        <w:jc w:val="left"/>
+        <w:rPr>
+          <w:rFonts w:ascii="Calibri" w:cs="Calibri" w:eastAsia="Calibri" w:hAnsi="Calibri"/>
+          <w:b w:val="0"/>
+          <w:i w:val="0"/>
+          <w:smallCaps w:val="0"/>
+          <w:strike w:val="0"/>
+          <w:color w:val="002060"/>
+          <w:sz w:val="28"/>
+          <w:szCs w:val="28"/>
+          <w:u w:val="none"/>
+          <w:shd w:fill="auto" w:val="clear"/>
+          <w:vertAlign w:val="baseline"/>
+        </w:rPr>
+      </w:pPr>
+      <w:r>
+        <w:rPr>
+          <w:rFonts w:ascii="Calibri" w:cs="Calibri" w:eastAsia="Calibri" w:hAnsi="Calibri"/>
+          <w:b w:val="1"/>
+          <w:i w:val="0"/>
+          <w:smallCaps w:val="0"/>
+          <w:strike w:val="0"/>
+          <w:color w:val="4472c4"/>
+          <w:sz w:val="28"/>
+          <w:szCs w:val="28"/>
+          <w:u w:val="none"/>
+          <w:shd w:fill="auto" w:val="clear"/>
+          <w:vertAlign w:val="baseline"/>
+          <w:rtl w:val="0"/>
+        </w:rPr>
+        <w:t xml:space="preserve">                                                                </w:t>
+      </w:r>
+      <w:r>
+        <w:rPr>
+          <w:rFonts w:ascii="Calibri" w:cs="Calibri" w:eastAsia="Calibri" w:hAnsi="Calibri"/>
+          <w:b w:val="1"/>
+          <w:i w:val="0"/>
+          <w:smallCaps w:val="0"/>
+          <w:strike w:val="0"/>
+          <w:color w:val="002060"/>
+          <w:sz w:val="28"/>
+          <w:szCs w:val="28"/>
+          <w:u w:val="none"/>
+          <w:shd w:fill="auto" w:val="clear"/>
+          <w:vertAlign w:val="baseline"/>
+          <w:rtl w:val="0"/>
+        </w:rPr>
+        <w:t xml:space="preserve">PRIX FEMINA DES LYCEENS 2024</w:t>
+      </w:r>
+      <w:r>
+        <w:rPr>
+          <w:rtl w:val="0"/>
+        </w:rPr>
+      </w:r>
+    </w:p>
+    <w:p>
+      <w:pPr>
+        <w:spacing w:after="0" w:line="240" w:lineRule="auto"/>
+        <w:ind w:left="360" w:firstLine="0"/>
+        <w:rPr>
+          <w:color w:val="002060"/>
+          <w:sz w:val="28"/>
+          <w:szCs w:val="28"/>
+        </w:rPr>
+      </w:pPr>
+      <w:r>
+        <w:rPr>
+          <w:color w:val="002060"/>
+          <w:sz w:val="28"/>
+          <w:szCs w:val="28"/>
+          <w:rtl w:val="0"/>
+        </w:rPr>
+        <w:t xml:space="preserve">                                                           </w:t>
+      </w:r>
+    </w:p>
+    <w:p>
+      <w:pPr>
+        <w:spacing w:after="0" w:line="240" w:lineRule="auto"/>
+        <w:ind w:left="360" w:firstLine="0"/>
+        <w:rPr>
+          <w:b w:val="1"/>
+          <w:color w:val="4472c4"/>
+          <w:sz w:val="28"/>
+          <w:szCs w:val="28"/>
+        </w:rPr>
+      </w:pPr>
+      <w:r>
+        <w:rPr>
+          <w:rtl w:val="0"/>
+        </w:rPr>
+      </w:r>
+    </w:p>
+    <w:p>
+      <w:pPr>
+        <w:keepNext w:val="0"/>
+        <w:keepLines w:val="0"/>
+        <w:pageBreakBefore w:val="0"/>
+        <w:widowControl w:val="1"/>
         <w:pBdr>
           <w:top w:space="0" w:sz="0" w:val="nil"/>
           <w:left w:space="0" w:sz="0" w:val="nil"/>
@@ -1469,346 +1668,40 @@
         </w:pBdr>
         <w:shd w:fill="auto" w:val="clear"/>
         <w:spacing w:after="0" w:before="0" w:line="240" w:lineRule="auto"/>
-        <w:ind w:left="720" w:right="0" w:hanging="360"/>
-        <w:jc w:val="left"/>
-        <w:rPr>
-          <w:b w:val="0"/>
-          <w:i w:val="0"/>
-          <w:smallCaps w:val="0"/>
-          <w:strike w:val="0"/>
-          <w:color w:val="002060"/>
-          <w:sz w:val="28"/>
-          <w:szCs w:val="28"/>
-          <w:u w:val="none"/>
-          <w:shd w:fill="auto" w:val="clear"/>
-          <w:vertAlign w:val="baseline"/>
-        </w:rPr>
-      </w:pPr>
-      <w:r>
-        <w:rPr>
-          <w:rFonts w:ascii="Calibri" w:cs="Calibri" w:eastAsia="Calibri" w:hAnsi="Calibri"/>
-          <w:b w:val="1"/>
-          <w:i w:val="0"/>
-          <w:smallCaps w:val="0"/>
-          <w:strike w:val="0"/>
-          <w:color w:val="002060"/>
-          <w:sz w:val="28"/>
-          <w:szCs w:val="28"/>
-          <w:u w:val="none"/>
-          <w:shd w:fill="auto" w:val="clear"/>
-          <w:vertAlign w:val="baseline"/>
-          <w:rtl w:val="0"/>
-        </w:rPr>
-        <w:t xml:space="preserve">ROYER Corinne                         Ceux du lac</w:t>
-      </w:r>
-      <w:r>
-        <w:rPr>
-          <w:rtl w:val="0"/>
-        </w:rPr>
-      </w:r>
-    </w:p>
-    <w:p>
-      <w:pPr>
-        <w:keepNext w:val="0"/>
-        <w:keepLines w:val="0"/>
-        <w:pageBreakBefore w:val="0"/>
-        <w:widowControl w:val="1"/>
-        <w:numPr>
-          <w:ilvl w:val="0"/>
-          <w:numId w:val="1"/>
-        </w:numPr>
-        <w:pBdr>
-          <w:top w:space="0" w:sz="0" w:val="nil"/>
-          <w:left w:space="0" w:sz="0" w:val="nil"/>
-          <w:bottom w:space="0" w:sz="0" w:val="nil"/>
-          <w:right w:space="0" w:sz="0" w:val="nil"/>
-          <w:between w:space="0" w:sz="0" w:val="nil"/>
-        </w:pBdr>
-        <w:shd w:fill="auto" w:val="clear"/>
-        <w:spacing w:after="0" w:before="0" w:line="240" w:lineRule="auto"/>
-        <w:ind w:left="720" w:right="0" w:hanging="360"/>
-        <w:jc w:val="left"/>
-        <w:rPr>
-          <w:b w:val="0"/>
-          <w:i w:val="0"/>
-          <w:smallCaps w:val="0"/>
-          <w:strike w:val="0"/>
-          <w:color w:val="002060"/>
-          <w:sz w:val="28"/>
-          <w:szCs w:val="28"/>
-          <w:u w:val="none"/>
-          <w:shd w:fill="auto" w:val="clear"/>
-          <w:vertAlign w:val="baseline"/>
-        </w:rPr>
-      </w:pPr>
-      <w:r>
-        <w:rPr>
-          <w:rFonts w:ascii="Calibri" w:cs="Calibri" w:eastAsia="Calibri" w:hAnsi="Calibri"/>
-          <w:b w:val="1"/>
-          <w:i w:val="0"/>
-          <w:smallCaps w:val="0"/>
-          <w:strike w:val="0"/>
-          <w:color w:val="002060"/>
-          <w:sz w:val="28"/>
-          <w:szCs w:val="28"/>
-          <w:u w:val="none"/>
-          <w:shd w:fill="auto" w:val="clear"/>
-          <w:vertAlign w:val="baseline"/>
-          <w:rtl w:val="0"/>
-        </w:rPr>
-        <w:t xml:space="preserve">SIRE Guillaume                         Les grandes patries étranges</w:t>
-      </w:r>
-      <w:r>
-        <w:rPr>
-          <w:rtl w:val="0"/>
-        </w:rPr>
-      </w:r>
-    </w:p>
-    <w:p>
-      <w:pPr>
-        <w:keepNext w:val="0"/>
-        <w:keepLines w:val="0"/>
-        <w:pageBreakBefore w:val="0"/>
-        <w:widowControl w:val="1"/>
-        <w:numPr>
-          <w:ilvl w:val="0"/>
-          <w:numId w:val="1"/>
-        </w:numPr>
-        <w:pBdr>
-          <w:top w:space="0" w:sz="0" w:val="nil"/>
-          <w:left w:space="0" w:sz="0" w:val="nil"/>
-          <w:bottom w:space="0" w:sz="0" w:val="nil"/>
-          <w:right w:space="0" w:sz="0" w:val="nil"/>
-          <w:between w:space="0" w:sz="0" w:val="nil"/>
-        </w:pBdr>
-        <w:shd w:fill="auto" w:val="clear"/>
-        <w:spacing w:after="0" w:before="0" w:line="240" w:lineRule="auto"/>
-        <w:ind w:left="720" w:right="0" w:hanging="360"/>
-        <w:jc w:val="left"/>
-        <w:rPr>
-          <w:b w:val="0"/>
-          <w:i w:val="0"/>
-          <w:smallCaps w:val="0"/>
-          <w:strike w:val="0"/>
-          <w:color w:val="002060"/>
-          <w:sz w:val="28"/>
-          <w:szCs w:val="28"/>
-          <w:u w:val="none"/>
-          <w:shd w:fill="auto" w:val="clear"/>
-          <w:vertAlign w:val="baseline"/>
-        </w:rPr>
-      </w:pPr>
-      <w:r>
-        <w:rPr>
-          <w:rFonts w:ascii="Calibri" w:cs="Calibri" w:eastAsia="Calibri" w:hAnsi="Calibri"/>
-          <w:b w:val="1"/>
-          <w:i w:val="0"/>
-          <w:smallCaps w:val="0"/>
-          <w:strike w:val="0"/>
-          <w:color w:val="002060"/>
-          <w:sz w:val="28"/>
-          <w:szCs w:val="28"/>
-          <w:u w:val="none"/>
-          <w:shd w:fill="auto" w:val="clear"/>
-          <w:vertAlign w:val="baseline"/>
-          <w:rtl w:val="0"/>
-        </w:rPr>
-        <w:t xml:space="preserve">STAMM Peter                           L’heure bleue</w:t>
-      </w:r>
-      <w:r>
-        <w:rPr>
-          <w:rtl w:val="0"/>
-        </w:rPr>
-      </w:r>
-    </w:p>
-    <w:p>
-      <w:pPr>
-        <w:keepNext w:val="0"/>
-        <w:keepLines w:val="0"/>
-        <w:pageBreakBefore w:val="0"/>
-        <w:widowControl w:val="1"/>
-        <w:numPr>
-          <w:ilvl w:val="0"/>
-          <w:numId w:val="1"/>
-        </w:numPr>
-        <w:pBdr>
-          <w:top w:space="0" w:sz="0" w:val="nil"/>
-          <w:left w:space="0" w:sz="0" w:val="nil"/>
-          <w:bottom w:space="0" w:sz="0" w:val="nil"/>
-          <w:right w:space="0" w:sz="0" w:val="nil"/>
-          <w:between w:space="0" w:sz="0" w:val="nil"/>
-        </w:pBdr>
-        <w:shd w:fill="auto" w:val="clear"/>
-        <w:spacing w:after="0" w:before="0" w:line="240" w:lineRule="auto"/>
-        <w:ind w:left="720" w:right="0" w:hanging="360"/>
-        <w:jc w:val="left"/>
-        <w:rPr>
-          <w:b w:val="0"/>
-          <w:i w:val="0"/>
-          <w:smallCaps w:val="0"/>
-          <w:strike w:val="0"/>
-          <w:color w:val="002060"/>
-          <w:sz w:val="28"/>
-          <w:szCs w:val="28"/>
-          <w:u w:val="none"/>
-          <w:shd w:fill="auto" w:val="clear"/>
-          <w:vertAlign w:val="baseline"/>
-        </w:rPr>
-      </w:pPr>
-      <w:r>
-        <w:rPr>
-          <w:rFonts w:ascii="Calibri" w:cs="Calibri" w:eastAsia="Calibri" w:hAnsi="Calibri"/>
-          <w:b w:val="1"/>
-          <w:i w:val="0"/>
-          <w:smallCaps w:val="0"/>
-          <w:strike w:val="0"/>
-          <w:color w:val="002060"/>
-          <w:sz w:val="28"/>
-          <w:szCs w:val="28"/>
-          <w:u w:val="none"/>
-          <w:shd w:fill="auto" w:val="clear"/>
-          <w:vertAlign w:val="baseline"/>
-          <w:rtl w:val="0"/>
-        </w:rPr>
-        <w:t xml:space="preserve">TAÏA Abdellah                           Le Bastion des Larmes</w:t>
-      </w:r>
-      <w:r>
-        <w:rPr>
-          <w:rtl w:val="0"/>
-        </w:rPr>
-      </w:r>
-    </w:p>
-    <w:p>
-      <w:pPr>
-        <w:keepNext w:val="0"/>
-        <w:keepLines w:val="0"/>
-        <w:pageBreakBefore w:val="0"/>
-        <w:widowControl w:val="1"/>
-        <w:numPr>
-          <w:ilvl w:val="0"/>
-          <w:numId w:val="1"/>
-        </w:numPr>
-        <w:pBdr>
-          <w:top w:space="0" w:sz="0" w:val="nil"/>
-          <w:left w:space="0" w:sz="0" w:val="nil"/>
-          <w:bottom w:space="0" w:sz="0" w:val="nil"/>
-          <w:right w:space="0" w:sz="0" w:val="nil"/>
-          <w:between w:space="0" w:sz="0" w:val="nil"/>
-        </w:pBdr>
-        <w:shd w:fill="auto" w:val="clear"/>
-        <w:spacing w:after="0" w:before="0" w:line="240" w:lineRule="auto"/>
-        <w:ind w:left="720" w:right="0" w:hanging="360"/>
-        <w:jc w:val="left"/>
-        <w:rPr>
-          <w:b w:val="0"/>
-          <w:i w:val="0"/>
-          <w:smallCaps w:val="0"/>
-          <w:strike w:val="0"/>
-          <w:color w:val="002060"/>
-          <w:sz w:val="28"/>
-          <w:szCs w:val="28"/>
-          <w:u w:val="none"/>
-          <w:shd w:fill="auto" w:val="clear"/>
-          <w:vertAlign w:val="baseline"/>
-        </w:rPr>
-      </w:pPr>
-      <w:r>
-        <w:rPr>
-          <w:rFonts w:ascii="Calibri" w:cs="Calibri" w:eastAsia="Calibri" w:hAnsi="Calibri"/>
-          <w:b w:val="1"/>
-          <w:i w:val="0"/>
-          <w:smallCaps w:val="0"/>
-          <w:strike w:val="0"/>
-          <w:color w:val="002060"/>
-          <w:sz w:val="28"/>
-          <w:szCs w:val="28"/>
-          <w:u w:val="none"/>
-          <w:shd w:fill="auto" w:val="clear"/>
-          <w:vertAlign w:val="baseline"/>
-          <w:rtl w:val="0"/>
-        </w:rPr>
-        <w:t xml:space="preserve">TAMAGE Daphné                     Le retour de Saturne</w:t>
-      </w:r>
-      <w:r>
-        <w:rPr>
-          <w:rtl w:val="0"/>
-        </w:rPr>
-      </w:r>
-    </w:p>
-    <w:p>
-      <w:pPr>
-        <w:keepNext w:val="0"/>
-        <w:keepLines w:val="0"/>
-        <w:pageBreakBefore w:val="0"/>
-        <w:widowControl w:val="1"/>
-        <w:numPr>
-          <w:ilvl w:val="0"/>
-          <w:numId w:val="1"/>
-        </w:numPr>
-        <w:pBdr>
-          <w:top w:space="0" w:sz="0" w:val="nil"/>
-          <w:left w:space="0" w:sz="0" w:val="nil"/>
-          <w:bottom w:space="0" w:sz="0" w:val="nil"/>
-          <w:right w:space="0" w:sz="0" w:val="nil"/>
-          <w:between w:space="0" w:sz="0" w:val="nil"/>
-        </w:pBdr>
-        <w:shd w:fill="auto" w:val="clear"/>
-        <w:spacing w:after="0" w:before="0" w:line="240" w:lineRule="auto"/>
-        <w:ind w:left="720" w:right="0" w:hanging="360"/>
-        <w:jc w:val="left"/>
-        <w:rPr>
-          <w:b w:val="0"/>
-          <w:i w:val="0"/>
-          <w:smallCaps w:val="0"/>
-          <w:strike w:val="0"/>
-          <w:color w:val="002060"/>
-          <w:sz w:val="28"/>
-          <w:szCs w:val="28"/>
-          <w:u w:val="none"/>
-          <w:shd w:fill="auto" w:val="clear"/>
-          <w:vertAlign w:val="baseline"/>
-        </w:rPr>
-      </w:pPr>
-      <w:r>
-        <w:rPr>
-          <w:rFonts w:ascii="Calibri" w:cs="Calibri" w:eastAsia="Calibri" w:hAnsi="Calibri"/>
-          <w:b w:val="1"/>
-          <w:i w:val="0"/>
-          <w:smallCaps w:val="0"/>
-          <w:strike w:val="0"/>
-          <w:color w:val="002060"/>
-          <w:sz w:val="28"/>
-          <w:szCs w:val="28"/>
-          <w:u w:val="none"/>
-          <w:shd w:fill="auto" w:val="clear"/>
-          <w:vertAlign w:val="baseline"/>
-          <w:rtl w:val="0"/>
-        </w:rPr>
-        <w:t xml:space="preserve">WHITEHEAD Colson                 La règle du crime</w:t>
-      </w:r>
-      <w:r>
-        <w:rPr>
-          <w:rtl w:val="0"/>
-        </w:rPr>
-      </w:r>
-    </w:p>
-    <w:p>
-      <w:pPr>
-        <w:keepNext w:val="0"/>
-        <w:keepLines w:val="0"/>
-        <w:pageBreakBefore w:val="0"/>
-        <w:widowControl w:val="1"/>
-        <w:pBdr>
-          <w:top w:space="0" w:sz="0" w:val="nil"/>
-          <w:left w:space="0" w:sz="0" w:val="nil"/>
-          <w:bottom w:space="0" w:sz="0" w:val="nil"/>
-          <w:right w:space="0" w:sz="0" w:val="nil"/>
-          <w:between w:space="0" w:sz="0" w:val="nil"/>
-        </w:pBdr>
-        <w:shd w:fill="auto" w:val="clear"/>
-        <w:spacing w:after="0" w:before="0" w:line="240" w:lineRule="auto"/>
-        <w:ind w:left="1080" w:right="0" w:firstLine="0"/>
-        <w:jc w:val="left"/>
+        <w:ind w:left="720" w:right="0" w:firstLine="0"/>
+        <w:jc w:val="left"/>
+        <w:rPr>
+          <w:rFonts w:ascii="Calibri" w:cs="Calibri" w:eastAsia="Calibri" w:hAnsi="Calibri"/>
+          <w:b w:val="0"/>
+          <w:i w:val="0"/>
+          <w:smallCaps w:val="0"/>
+          <w:strike w:val="0"/>
+          <w:color w:val="002060"/>
+          <w:sz w:val="28"/>
+          <w:szCs w:val="28"/>
+          <w:u w:val="none"/>
+          <w:shd w:fill="auto" w:val="clear"/>
+          <w:vertAlign w:val="baseline"/>
+        </w:rPr>
+      </w:pPr>
+      <w:r>
+        <w:rPr>
+          <w:rFonts w:ascii="Calibri" w:cs="Calibri" w:eastAsia="Calibri" w:hAnsi="Calibri"/>
+          <w:b w:val="1"/>
+          <w:i w:val="0"/>
+          <w:smallCaps w:val="0"/>
+          <w:strike w:val="0"/>
+          <w:color w:val="002060"/>
+          <w:sz w:val="28"/>
+          <w:szCs w:val="28"/>
+          <w:u w:val="none"/>
+          <w:shd w:fill="auto" w:val="clear"/>
+          <w:vertAlign w:val="baseline"/>
+          <w:rtl w:val="0"/>
+        </w:rPr>
+        <w:t xml:space="preserve">                                          </w:t>
+      </w:r>
+      <w:r>
         <w:rPr>
           <w:rFonts w:ascii="Calibri" w:cs="Calibri" w:eastAsia="Calibri" w:hAnsi="Calibri"/>
           <w:b w:val="0"/>
@@ -1821,200 +1714,9 @@
           <w:u w:val="none"/>
           <w:shd w:fill="auto" w:val="clear"/>
           <w:vertAlign w:val="baseline"/>
-        </w:rPr>
-      </w:pPr>
-      <w:r>
-        <w:rPr>
-          <w:rtl w:val="0"/>
-        </w:rPr>
-      </w:r>
-    </w:p>
-    <w:p>
-      <w:pPr>
-        <w:keepNext w:val="0"/>
-        <w:keepLines w:val="0"/>
-        <w:pageBreakBefore w:val="0"/>
-        <w:widowControl w:val="1"/>
-        <w:pBdr>
-          <w:top w:space="0" w:sz="0" w:val="nil"/>
-          <w:left w:space="0" w:sz="0" w:val="nil"/>
-          <w:bottom w:space="0" w:sz="0" w:val="nil"/>
-          <w:right w:space="0" w:sz="0" w:val="nil"/>
-          <w:between w:space="0" w:sz="0" w:val="nil"/>
-        </w:pBdr>
-        <w:shd w:fill="auto" w:val="clear"/>
-        <w:spacing w:after="0" w:before="0" w:line="240" w:lineRule="auto"/>
-        <w:ind w:left="1080" w:right="0" w:firstLine="0"/>
-        <w:jc w:val="left"/>
-        <w:rPr>
-          <w:rFonts w:ascii="Calibri" w:cs="Calibri" w:eastAsia="Calibri" w:hAnsi="Calibri"/>
-          <w:b w:val="1"/>
-          <w:i w:val="0"/>
-          <w:smallCaps w:val="0"/>
-          <w:strike w:val="0"/>
-          <w:color w:val="4472c4"/>
-          <w:sz w:val="28"/>
-          <w:szCs w:val="28"/>
-          <w:u w:val="none"/>
-          <w:shd w:fill="auto" w:val="clear"/>
-          <w:vertAlign w:val="baseline"/>
-        </w:rPr>
-      </w:pPr>
-      <w:r>
-        <w:rPr>
-          <w:rFonts w:ascii="Calibri" w:cs="Calibri" w:eastAsia="Calibri" w:hAnsi="Calibri"/>
-          <w:b w:val="0"/>
-          <w:i w:val="0"/>
-          <w:smallCaps w:val="0"/>
-          <w:strike w:val="0"/>
-          <w:color w:val="4472c4"/>
-          <w:sz w:val="28"/>
-          <w:szCs w:val="28"/>
-          <w:u w:val="none"/>
-          <w:shd w:fill="auto" w:val="clear"/>
-          <w:vertAlign w:val="baseline"/>
-          <w:rtl w:val="0"/>
-        </w:rPr>
-        <w:t xml:space="preserve">                                           </w:t>
-      </w:r>
-      <w:r>
-        <w:rPr>
-          <w:rtl w:val="0"/>
-        </w:rPr>
-      </w:r>
-    </w:p>
-    <w:p>
-      <w:pPr>
-        <w:pBdr>
-          <w:top w:color="000000" w:space="1" w:sz="4" w:val="single"/>
-          <w:left w:color="000000" w:space="4" w:sz="4" w:val="single"/>
-          <w:bottom w:color="000000" w:space="1" w:sz="4" w:val="single"/>
-          <w:right w:color="000000" w:space="4" w:sz="4" w:val="single"/>
-        </w:pBdr>
-        <w:shd w:fill="b4c6e7" w:val="clear"/>
-        <w:rPr>
-          <w:b w:val="1"/>
-          <w:sz w:val="28"/>
-          <w:szCs w:val="28"/>
-        </w:rPr>
-      </w:pPr>
-      <w:r>
-        <w:rPr>
-          <w:b w:val="1"/>
-          <w:sz w:val="28"/>
-          <w:szCs w:val="28"/>
-          <w:rtl w:val="0"/>
-        </w:rPr>
-        <w:t xml:space="preserve">ROMANS POLICIERS</w:t>
-      </w:r>
-    </w:p>
-    <w:p>
-      <w:pPr>
-        <w:keepNext w:val="0"/>
-        <w:keepLines w:val="0"/>
-        <w:pageBreakBefore w:val="0"/>
-        <w:widowControl w:val="1"/>
-        <w:numPr>
-          <w:ilvl w:val="0"/>
-          <w:numId w:val="1"/>
-        </w:numPr>
-        <w:pBdr>
-          <w:top w:space="0" w:sz="0" w:val="nil"/>
-          <w:left w:space="0" w:sz="0" w:val="nil"/>
-          <w:bottom w:space="0" w:sz="0" w:val="nil"/>
-          <w:right w:space="0" w:sz="0" w:val="nil"/>
-          <w:between w:space="0" w:sz="0" w:val="nil"/>
-        </w:pBdr>
-        <w:shd w:fill="auto" w:val="clear"/>
-        <w:spacing w:after="0" w:before="0" w:line="259" w:lineRule="auto"/>
-        <w:ind w:left="720" w:right="0" w:hanging="360"/>
-        <w:jc w:val="left"/>
-        <w:rPr>
-          <w:b w:val="0"/>
-          <w:i w:val="0"/>
-          <w:smallCaps w:val="0"/>
-          <w:strike w:val="0"/>
-          <w:color w:val="000000"/>
-          <w:sz w:val="28"/>
-          <w:szCs w:val="28"/>
-          <w:u w:val="none"/>
-          <w:shd w:fill="auto" w:val="clear"/>
-          <w:vertAlign w:val="baseline"/>
-        </w:rPr>
-      </w:pPr>
-      <w:r>
-        <w:rPr>
-          <w:rFonts w:ascii="Calibri" w:cs="Calibri" w:eastAsia="Calibri" w:hAnsi="Calibri"/>
-          <w:b w:val="1"/>
-          <w:i w:val="0"/>
-          <w:smallCaps w:val="0"/>
-          <w:strike w:val="0"/>
-          <w:color w:val="002060"/>
-          <w:sz w:val="28"/>
-          <w:szCs w:val="28"/>
-          <w:u w:val="none"/>
-          <w:shd w:fill="auto" w:val="clear"/>
-          <w:vertAlign w:val="baseline"/>
-          <w:rtl w:val="0"/>
-        </w:rPr>
-        <w:t xml:space="preserve">PULIXI Piergiorgio                    La librairie des chats noirs</w:t>
-      </w:r>
-      <w:r>
-        <w:rPr>
-          <w:rtl w:val="0"/>
-        </w:rPr>
-      </w:r>
-    </w:p>
-    <w:p>
-      <w:pPr>
-        <w:keepNext w:val="0"/>
-        <w:keepLines w:val="0"/>
-        <w:pageBreakBefore w:val="0"/>
-        <w:widowControl w:val="1"/>
-        <w:numPr>
-          <w:ilvl w:val="0"/>
-          <w:numId w:val="1"/>
-        </w:numPr>
-        <w:pBdr>
-          <w:top w:space="0" w:sz="0" w:val="nil"/>
-          <w:left w:space="0" w:sz="0" w:val="nil"/>
-          <w:bottom w:space="0" w:sz="0" w:val="nil"/>
-          <w:right w:space="0" w:sz="0" w:val="nil"/>
-          <w:between w:space="0" w:sz="0" w:val="nil"/>
-        </w:pBdr>
-        <w:shd w:fill="auto" w:val="clear"/>
-        <w:spacing w:after="160" w:before="0" w:line="259" w:lineRule="auto"/>
-        <w:ind w:left="720" w:right="0" w:hanging="360"/>
-        <w:jc w:val="left"/>
-        <w:rPr>
-          <w:b w:val="0"/>
-          <w:i w:val="0"/>
-          <w:smallCaps w:val="0"/>
-          <w:strike w:val="0"/>
-          <w:color w:val="000000"/>
-          <w:sz w:val="28"/>
-          <w:szCs w:val="28"/>
-          <w:u w:val="none"/>
-          <w:shd w:fill="auto" w:val="clear"/>
-          <w:vertAlign w:val="baseline"/>
-        </w:rPr>
-      </w:pPr>
-      <w:r>
-        <w:rPr>
-          <w:rFonts w:ascii="Calibri" w:cs="Calibri" w:eastAsia="Calibri" w:hAnsi="Calibri"/>
-          <w:b w:val="1"/>
-          <w:i w:val="0"/>
-          <w:smallCaps w:val="0"/>
-          <w:strike w:val="0"/>
-          <w:color w:val="002060"/>
-          <w:sz w:val="28"/>
-          <w:szCs w:val="28"/>
-          <w:u w:val="none"/>
-          <w:shd w:fill="auto" w:val="clear"/>
-          <w:vertAlign w:val="baseline"/>
-          <w:rtl w:val="0"/>
-        </w:rPr>
-        <w:t xml:space="preserve">STEN Viveca                               Chambre 505</w:t>
+          <w:rtl w:val="0"/>
+        </w:rPr>
+        <w:t xml:space="preserve">   </w:t>
       </w:r>
       <w:r>
         <w:rPr>
@@ -2045,7 +1747,7 @@
           <w:szCs w:val="28"/>
           <w:rtl w:val="0"/>
         </w:rPr>
-        <w:t xml:space="preserve">BIOGRAPHIE</w:t>
+        <w:t xml:space="preserve">BIOGRAPHIES / ESSAIS</w:t>
       </w:r>
       <w:r>
         <w:rPr>
@@ -2071,6 +1773,417 @@
           <w:between w:space="0" w:sz="0" w:val="nil"/>
         </w:pBdr>
         <w:shd w:fill="auto" w:val="clear"/>
+        <w:spacing w:after="0" w:before="0" w:line="259" w:lineRule="auto"/>
+        <w:ind w:left="720" w:right="0" w:hanging="360"/>
+        <w:jc w:val="left"/>
+        <w:rPr>
+          <w:b w:val="0"/>
+          <w:i w:val="0"/>
+          <w:smallCaps w:val="0"/>
+          <w:strike w:val="0"/>
+          <w:color w:val="000000"/>
+          <w:sz w:val="28"/>
+          <w:szCs w:val="28"/>
+          <w:u w:val="none"/>
+          <w:shd w:fill="auto" w:val="clear"/>
+          <w:vertAlign w:val="baseline"/>
+        </w:rPr>
+      </w:pPr>
+      <w:r>
+        <w:rPr>
+          <w:rFonts w:ascii="Calibri" w:cs="Calibri" w:eastAsia="Calibri" w:hAnsi="Calibri"/>
+          <w:b w:val="1"/>
+          <w:i w:val="0"/>
+          <w:smallCaps w:val="0"/>
+          <w:strike w:val="0"/>
+          <w:color w:val="002060"/>
+          <w:sz w:val="28"/>
+          <w:szCs w:val="28"/>
+          <w:u w:val="none"/>
+          <w:shd w:fill="auto" w:val="clear"/>
+          <w:vertAlign w:val="baseline"/>
+          <w:rtl w:val="0"/>
+        </w:rPr>
+        <w:t xml:space="preserve">JULLIAND Anne-Dauphine               Ajouter de la vie aux jours</w:t>
+      </w:r>
+      <w:r>
+        <w:rPr>
+          <w:rFonts w:ascii="Calibri" w:cs="Calibri" w:eastAsia="Calibri" w:hAnsi="Calibri"/>
+          <w:b w:val="1"/>
+          <w:i w:val="0"/>
+          <w:smallCaps w:val="0"/>
+          <w:strike w:val="0"/>
+          <w:color w:val="7030a0"/>
+          <w:sz w:val="28"/>
+          <w:szCs w:val="28"/>
+          <w:u w:val="none"/>
+          <w:shd w:fill="auto" w:val="clear"/>
+          <w:vertAlign w:val="baseline"/>
+          <w:rtl w:val="0"/>
+        </w:rPr>
+        <w:t xml:space="preserve">         </w:t>
+      </w:r>
+      <w:r>
+        <w:rPr>
+          <w:rtl w:val="0"/>
+        </w:rPr>
+      </w:r>
+    </w:p>
+    <w:p>
+      <w:pPr>
+        <w:keepNext w:val="0"/>
+        <w:keepLines w:val="0"/>
+        <w:pageBreakBefore w:val="0"/>
+        <w:widowControl w:val="1"/>
+        <w:numPr>
+          <w:ilvl w:val="0"/>
+          <w:numId w:val="1"/>
+        </w:numPr>
+        <w:pBdr>
+          <w:top w:space="0" w:sz="0" w:val="nil"/>
+          <w:left w:space="0" w:sz="0" w:val="nil"/>
+          <w:bottom w:space="0" w:sz="0" w:val="nil"/>
+          <w:right w:space="0" w:sz="0" w:val="nil"/>
+          <w:between w:space="0" w:sz="0" w:val="nil"/>
+        </w:pBdr>
+        <w:shd w:fill="auto" w:val="clear"/>
+        <w:spacing w:after="0" w:before="0" w:line="259" w:lineRule="auto"/>
+        <w:ind w:left="720" w:right="0" w:hanging="360"/>
+        <w:jc w:val="left"/>
+        <w:rPr>
+          <w:b w:val="0"/>
+          <w:i w:val="0"/>
+          <w:smallCaps w:val="0"/>
+          <w:strike w:val="0"/>
+          <w:color w:val="000000"/>
+          <w:sz w:val="28"/>
+          <w:szCs w:val="28"/>
+          <w:u w:val="none"/>
+          <w:shd w:fill="auto" w:val="clear"/>
+          <w:vertAlign w:val="baseline"/>
+        </w:rPr>
+      </w:pPr>
+      <w:r>
+        <w:rPr>
+          <w:rFonts w:ascii="Calibri" w:cs="Calibri" w:eastAsia="Calibri" w:hAnsi="Calibri"/>
+          <w:b w:val="0"/>
+          <w:i w:val="0"/>
+          <w:smallCaps w:val="0"/>
+          <w:strike w:val="0"/>
+          <w:color w:val="000000"/>
+          <w:sz w:val="28"/>
+          <w:szCs w:val="28"/>
+          <w:u w:val="none"/>
+          <w:shd w:fill="auto" w:val="clear"/>
+          <w:vertAlign w:val="baseline"/>
+          <w:rtl w:val="0"/>
+        </w:rPr>
+        <w:t xml:space="preserve">LAMBRON Marc                                  Le monde d’avant</w:t>
+      </w:r>
+    </w:p>
+    <w:p>
+      <w:pPr>
+        <w:keepNext w:val="0"/>
+        <w:keepLines w:val="0"/>
+        <w:pageBreakBefore w:val="0"/>
+        <w:widowControl w:val="1"/>
+        <w:numPr>
+          <w:ilvl w:val="0"/>
+          <w:numId w:val="1"/>
+        </w:numPr>
+        <w:pBdr>
+          <w:top w:space="0" w:sz="0" w:val="nil"/>
+          <w:left w:space="0" w:sz="0" w:val="nil"/>
+          <w:bottom w:space="0" w:sz="0" w:val="nil"/>
+          <w:right w:space="0" w:sz="0" w:val="nil"/>
+          <w:between w:space="0" w:sz="0" w:val="nil"/>
+        </w:pBdr>
+        <w:shd w:fill="auto" w:val="clear"/>
+        <w:spacing w:after="0" w:before="0" w:line="259" w:lineRule="auto"/>
+        <w:ind w:left="720" w:right="0" w:hanging="360"/>
+        <w:jc w:val="left"/>
+        <w:rPr>
+          <w:b w:val="0"/>
+          <w:i w:val="0"/>
+          <w:smallCaps w:val="0"/>
+          <w:strike w:val="0"/>
+          <w:color w:val="000000"/>
+          <w:sz w:val="28"/>
+          <w:szCs w:val="28"/>
+          <w:u w:val="none"/>
+          <w:shd w:fill="auto" w:val="clear"/>
+          <w:vertAlign w:val="baseline"/>
+        </w:rPr>
+      </w:pPr>
+      <w:r>
+        <w:rPr>
+          <w:rFonts w:ascii="Calibri" w:cs="Calibri" w:eastAsia="Calibri" w:hAnsi="Calibri"/>
+          <w:b w:val="1"/>
+          <w:i w:val="0"/>
+          <w:smallCaps w:val="0"/>
+          <w:strike w:val="0"/>
+          <w:color w:val="002060"/>
+          <w:sz w:val="28"/>
+          <w:szCs w:val="28"/>
+          <w:u w:val="none"/>
+          <w:shd w:fill="auto" w:val="clear"/>
+          <w:vertAlign w:val="baseline"/>
+          <w:rtl w:val="0"/>
+        </w:rPr>
+        <w:t xml:space="preserve">LIOTARD Yann                                     Juste le temps de vivre</w:t>
+      </w:r>
+      <w:r>
+        <w:rPr>
+          <w:rtl w:val="0"/>
+        </w:rPr>
+      </w:r>
+    </w:p>
+    <w:p>
+      <w:pPr>
+        <w:keepNext w:val="0"/>
+        <w:keepLines w:val="0"/>
+        <w:pageBreakBefore w:val="0"/>
+        <w:widowControl w:val="1"/>
+        <w:numPr>
+          <w:ilvl w:val="0"/>
+          <w:numId w:val="1"/>
+        </w:numPr>
+        <w:pBdr>
+          <w:top w:space="0" w:sz="0" w:val="nil"/>
+          <w:left w:space="0" w:sz="0" w:val="nil"/>
+          <w:bottom w:space="0" w:sz="0" w:val="nil"/>
+          <w:right w:space="0" w:sz="0" w:val="nil"/>
+          <w:between w:space="0" w:sz="0" w:val="nil"/>
+        </w:pBdr>
+        <w:shd w:fill="auto" w:val="clear"/>
+        <w:spacing w:after="0" w:before="0" w:line="259" w:lineRule="auto"/>
+        <w:ind w:left="720" w:right="0" w:hanging="360"/>
+        <w:jc w:val="left"/>
+        <w:rPr>
+          <w:b w:val="0"/>
+          <w:i w:val="0"/>
+          <w:smallCaps w:val="0"/>
+          <w:strike w:val="0"/>
+          <w:color w:val="000000"/>
+          <w:sz w:val="28"/>
+          <w:szCs w:val="28"/>
+          <w:u w:val="none"/>
+          <w:shd w:fill="auto" w:val="clear"/>
+          <w:vertAlign w:val="baseline"/>
+        </w:rPr>
+      </w:pPr>
+      <w:r>
+        <w:rPr>
+          <w:rFonts w:ascii="Calibri" w:cs="Calibri" w:eastAsia="Calibri" w:hAnsi="Calibri"/>
+          <w:b w:val="1"/>
+          <w:i w:val="0"/>
+          <w:smallCaps w:val="0"/>
+          <w:strike w:val="0"/>
+          <w:color w:val="002060"/>
+          <w:sz w:val="28"/>
+          <w:szCs w:val="28"/>
+          <w:u w:val="none"/>
+          <w:shd w:fill="auto" w:val="clear"/>
+          <w:vertAlign w:val="baseline"/>
+          <w:rtl w:val="0"/>
+        </w:rPr>
+        <w:t xml:space="preserve">PAULIN Frédéric                                 Nul ennemi comme frère</w:t>
+      </w:r>
+      <w:r>
+        <w:rPr>
+          <w:rtl w:val="0"/>
+        </w:rPr>
+      </w:r>
+    </w:p>
+    <w:p>
+      <w:pPr>
+        <w:keepNext w:val="0"/>
+        <w:keepLines w:val="0"/>
+        <w:pageBreakBefore w:val="0"/>
+        <w:widowControl w:val="1"/>
+        <w:numPr>
+          <w:ilvl w:val="0"/>
+          <w:numId w:val="1"/>
+        </w:numPr>
+        <w:pBdr>
+          <w:top w:space="0" w:sz="0" w:val="nil"/>
+          <w:left w:space="0" w:sz="0" w:val="nil"/>
+          <w:bottom w:space="0" w:sz="0" w:val="nil"/>
+          <w:right w:space="0" w:sz="0" w:val="nil"/>
+          <w:between w:space="0" w:sz="0" w:val="nil"/>
+        </w:pBdr>
+        <w:shd w:fill="auto" w:val="clear"/>
+        <w:spacing w:after="0" w:before="0" w:line="259" w:lineRule="auto"/>
+        <w:ind w:left="720" w:right="0" w:hanging="360"/>
+        <w:jc w:val="left"/>
+        <w:rPr>
+          <w:b w:val="0"/>
+          <w:i w:val="0"/>
+          <w:smallCaps w:val="0"/>
+          <w:strike w:val="0"/>
+          <w:color w:val="000000"/>
+          <w:sz w:val="28"/>
+          <w:szCs w:val="28"/>
+          <w:u w:val="none"/>
+          <w:shd w:fill="auto" w:val="clear"/>
+          <w:vertAlign w:val="baseline"/>
+        </w:rPr>
+      </w:pPr>
+      <w:r>
+        <w:rPr>
+          <w:rFonts w:ascii="Calibri" w:cs="Calibri" w:eastAsia="Calibri" w:hAnsi="Calibri"/>
+          <w:b w:val="1"/>
+          <w:i w:val="0"/>
+          <w:smallCaps w:val="0"/>
+          <w:strike w:val="0"/>
+          <w:color w:val="002060"/>
+          <w:sz w:val="28"/>
+          <w:szCs w:val="28"/>
+          <w:u w:val="none"/>
+          <w:shd w:fill="auto" w:val="clear"/>
+          <w:vertAlign w:val="baseline"/>
+          <w:rtl w:val="0"/>
+        </w:rPr>
+        <w:t xml:space="preserve">SANSAL Boualem                               Le français, parlons-en!</w:t>
+      </w:r>
+      <w:r>
+        <w:rPr>
+          <w:rtl w:val="0"/>
+        </w:rPr>
+      </w:r>
+    </w:p>
+    <w:p>
+      <w:pPr>
+        <w:keepNext w:val="0"/>
+        <w:keepLines w:val="0"/>
+        <w:pageBreakBefore w:val="0"/>
+        <w:widowControl w:val="1"/>
+        <w:numPr>
+          <w:ilvl w:val="0"/>
+          <w:numId w:val="1"/>
+        </w:numPr>
+        <w:pBdr>
+          <w:top w:space="0" w:sz="0" w:val="nil"/>
+          <w:left w:space="0" w:sz="0" w:val="nil"/>
+          <w:bottom w:space="0" w:sz="0" w:val="nil"/>
+          <w:right w:space="0" w:sz="0" w:val="nil"/>
+          <w:between w:space="0" w:sz="0" w:val="nil"/>
+        </w:pBdr>
+        <w:shd w:fill="auto" w:val="clear"/>
+        <w:spacing w:after="0" w:before="0" w:line="259" w:lineRule="auto"/>
+        <w:ind w:left="720" w:right="0" w:hanging="360"/>
+        <w:jc w:val="left"/>
+        <w:rPr>
+          <w:b w:val="0"/>
+          <w:i w:val="0"/>
+          <w:smallCaps w:val="0"/>
+          <w:strike w:val="0"/>
+          <w:color w:val="000000"/>
+          <w:sz w:val="28"/>
+          <w:szCs w:val="28"/>
+          <w:u w:val="none"/>
+          <w:shd w:fill="auto" w:val="clear"/>
+          <w:vertAlign w:val="baseline"/>
+        </w:rPr>
+      </w:pPr>
+      <w:r>
+        <w:rPr>
+          <w:rFonts w:ascii="Calibri" w:cs="Calibri" w:eastAsia="Calibri" w:hAnsi="Calibri"/>
+          <w:b w:val="1"/>
+          <w:i w:val="0"/>
+          <w:smallCaps w:val="0"/>
+          <w:strike w:val="0"/>
+          <w:color w:val="002060"/>
+          <w:sz w:val="28"/>
+          <w:szCs w:val="28"/>
+          <w:u w:val="none"/>
+          <w:shd w:fill="auto" w:val="clear"/>
+          <w:vertAlign w:val="baseline"/>
+          <w:rtl w:val="0"/>
+        </w:rPr>
+        <w:t xml:space="preserve">TIBON Amir                                         Les portes de Gaza</w:t>
+      </w:r>
+      <w:r>
+        <w:rPr>
+          <w:rtl w:val="0"/>
+        </w:rPr>
+      </w:r>
+    </w:p>
+    <w:p>
+      <w:pPr>
+        <w:keepNext w:val="0"/>
+        <w:keepLines w:val="0"/>
+        <w:pageBreakBefore w:val="0"/>
+        <w:widowControl w:val="1"/>
+        <w:numPr>
+          <w:ilvl w:val="0"/>
+          <w:numId w:val="1"/>
+        </w:numPr>
+        <w:pBdr>
+          <w:top w:space="0" w:sz="0" w:val="nil"/>
+          <w:left w:space="0" w:sz="0" w:val="nil"/>
+          <w:bottom w:space="0" w:sz="0" w:val="nil"/>
+          <w:right w:space="0" w:sz="0" w:val="nil"/>
+          <w:between w:space="0" w:sz="0" w:val="nil"/>
+        </w:pBdr>
+        <w:shd w:fill="auto" w:val="clear"/>
+        <w:spacing w:after="0" w:before="0" w:line="259" w:lineRule="auto"/>
+        <w:ind w:left="720" w:right="0" w:hanging="360"/>
+        <w:jc w:val="left"/>
+        <w:rPr>
+          <w:b w:val="0"/>
+          <w:i w:val="0"/>
+          <w:smallCaps w:val="0"/>
+          <w:strike w:val="0"/>
+          <w:color w:val="000000"/>
+          <w:sz w:val="28"/>
+          <w:szCs w:val="28"/>
+          <w:u w:val="none"/>
+          <w:shd w:fill="auto" w:val="clear"/>
+          <w:vertAlign w:val="baseline"/>
+        </w:rPr>
+      </w:pPr>
+      <w:r>
+        <w:rPr>
+          <w:rFonts w:ascii="Calibri" w:cs="Calibri" w:eastAsia="Calibri" w:hAnsi="Calibri"/>
+          <w:b w:val="1"/>
+          <w:i w:val="0"/>
+          <w:smallCaps w:val="0"/>
+          <w:strike w:val="0"/>
+          <w:color w:val="002060"/>
+          <w:sz w:val="28"/>
+          <w:szCs w:val="28"/>
+          <w:u w:val="none"/>
+          <w:shd w:fill="auto" w:val="clear"/>
+          <w:vertAlign w:val="baseline"/>
+          <w:rtl w:val="0"/>
+        </w:rPr>
+        <w:t xml:space="preserve">TOLLET Anne-Isabelle                        Le voyage interdit </w:t>
+      </w:r>
+      <w:r>
+        <w:rPr>
+          <w:rtl w:val="0"/>
+        </w:rPr>
+      </w:r>
+    </w:p>
+    <w:p>
+      <w:pPr>
+        <w:keepNext w:val="0"/>
+        <w:keepLines w:val="0"/>
+        <w:pageBreakBefore w:val="0"/>
+        <w:widowControl w:val="1"/>
+        <w:numPr>
+          <w:ilvl w:val="0"/>
+          <w:numId w:val="1"/>
+        </w:numPr>
+        <w:pBdr>
+          <w:top w:space="0" w:sz="0" w:val="nil"/>
+          <w:left w:space="0" w:sz="0" w:val="nil"/>
+          <w:bottom w:space="0" w:sz="0" w:val="nil"/>
+          <w:right w:space="0" w:sz="0" w:val="nil"/>
+          <w:between w:space="0" w:sz="0" w:val="nil"/>
+        </w:pBdr>
+        <w:shd w:fill="auto" w:val="clear"/>
         <w:spacing w:after="160" w:before="0" w:line="259" w:lineRule="auto"/>
         <w:ind w:left="720" w:right="0" w:hanging="360"/>
         <w:jc w:val="left"/>
@@ -2102,7 +2215,7 @@
           <w:vertAlign w:val="baseline"/>
           <w:rtl w:val="0"/>
         </w:rPr>
-        <w:t xml:space="preserve">KENNEDY Douglas                    Ailleurs, chez moi</w:t>
+        <w:t xml:space="preserve">TRINQUAND Dominique                   D’un Monde à l’autre</w:t>
       </w:r>
       <w:r>
         <w:rPr>
@@ -2133,7 +2246,7 @@
           <w:szCs w:val="28"/>
           <w:rtl w:val="0"/>
         </w:rPr>
-        <w:t xml:space="preserve">ESSAIS / RECITS / THEÂTRE</w:t>
+        <w:t xml:space="preserve">ROMANS POLICIERS</w:t>
       </w:r>
     </w:p>
     <w:p>
@@ -2185,7 +2298,7 @@
           <w:vertAlign w:val="baseline"/>
           <w:rtl w:val="0"/>
         </w:rPr>
-        <w:t xml:space="preserve">BRANCA Eric                              La République des imposteurs</w:t>
+        <w:t xml:space="preserve">BEUGLET Nicolas                                L’ultime avertissement</w:t>
       </w:r>
     </w:p>
     <w:p>
@@ -2210,34 +2323,39 @@
         <w:ind w:left="720" w:right="0" w:hanging="360"/>
         <w:jc w:val="left"/>
         <w:rPr>
-          <w:b w:val="1"/>
-          <w:i w:val="0"/>
-          <w:smallCaps w:val="0"/>
-          <w:strike w:val="0"/>
-          <w:color w:val="002060"/>
-          <w:sz w:val="28"/>
-          <w:szCs w:val="28"/>
-          <w:u w:val="none"/>
-          <w:shd w:fill="auto" w:val="clear"/>
-          <w:vertAlign w:val="baseline"/>
-        </w:rPr>
-      </w:pPr>
-      <w:r>
-        <w:rPr>
-          <w:rFonts w:ascii="Calibri" w:cs="Calibri" w:eastAsia="Calibri" w:hAnsi="Calibri"/>
-          <w:b w:val="1"/>
-          <w:i w:val="0"/>
-          <w:smallCaps w:val="0"/>
-          <w:strike w:val="0"/>
-          <w:color w:val="002060"/>
-          <w:sz w:val="28"/>
-          <w:szCs w:val="28"/>
-          <w:u w:val="none"/>
-          <w:shd w:fill="auto" w:val="clear"/>
-          <w:vertAlign w:val="baseline"/>
-          <w:rtl w:val="0"/>
-        </w:rPr>
-        <w:t xml:space="preserve">DEVI Ananda                             La nuit s’ajoute à la nuit</w:t>
+          <w:b w:val="0"/>
+          <w:i w:val="0"/>
+          <w:smallCaps w:val="0"/>
+          <w:strike w:val="0"/>
+          <w:color w:val="000000"/>
+          <w:sz w:val="28"/>
+          <w:szCs w:val="28"/>
+          <w:u w:val="none"/>
+          <w:shd w:fill="auto" w:val="clear"/>
+          <w:vertAlign w:val="baseline"/>
+        </w:rPr>
+      </w:pPr>
+      <w:r>
+        <w:rPr>
+          <w:rFonts w:ascii="Calibri" w:cs="Calibri" w:eastAsia="Calibri" w:hAnsi="Calibri"/>
+          <w:b w:val="1"/>
+          <w:i w:val="0"/>
+          <w:smallCaps w:val="0"/>
+          <w:strike w:val="0"/>
+          <w:color w:val="002060"/>
+          <w:sz w:val="28"/>
+          <w:szCs w:val="28"/>
+          <w:u w:val="none"/>
+          <w:shd w:fill="auto" w:val="clear"/>
+          <w:vertAlign w:val="baseline"/>
+          <w:rtl w:val="0"/>
+        </w:rPr>
+        <w:t xml:space="preserve">BUSSI Michel                                       Les assassins de l’aube</w:t>
+      </w:r>
+      <w:r>
+        <w:rPr>
+          <w:rtl w:val="0"/>
+        </w:rPr>
       </w:r>
     </w:p>
     <w:p>
@@ -2262,34 +2380,34 @@
         <w:ind w:left="720" w:right="0" w:hanging="360"/>
         <w:jc w:val="left"/>
         <w:rPr>
-          <w:b w:val="1"/>
-          <w:i w:val="0"/>
-          <w:smallCaps w:val="0"/>
-          <w:strike w:val="0"/>
-          <w:color w:val="002060"/>
-          <w:sz w:val="28"/>
-          <w:szCs w:val="28"/>
-          <w:u w:val="none"/>
-          <w:shd w:fill="auto" w:val="clear"/>
-          <w:vertAlign w:val="baseline"/>
-        </w:rPr>
-      </w:pPr>
-      <w:r>
-        <w:rPr>
-          <w:rFonts w:ascii="Calibri" w:cs="Calibri" w:eastAsia="Calibri" w:hAnsi="Calibri"/>
-          <w:b w:val="1"/>
-          <w:i w:val="0"/>
-          <w:smallCaps w:val="0"/>
-          <w:strike w:val="0"/>
-          <w:color w:val="002060"/>
-          <w:sz w:val="28"/>
-          <w:szCs w:val="28"/>
-          <w:u w:val="none"/>
-          <w:shd w:fill="auto" w:val="clear"/>
-          <w:vertAlign w:val="baseline"/>
-          <w:rtl w:val="0"/>
-        </w:rPr>
-        <w:t xml:space="preserve">FRECHE Emilie                           Le professeur</w:t>
+          <w:b w:val="0"/>
+          <w:i w:val="0"/>
+          <w:smallCaps w:val="0"/>
+          <w:strike w:val="0"/>
+          <w:color w:val="000000"/>
+          <w:sz w:val="28"/>
+          <w:szCs w:val="28"/>
+          <w:u w:val="none"/>
+          <w:shd w:fill="auto" w:val="clear"/>
+          <w:vertAlign w:val="baseline"/>
+        </w:rPr>
+      </w:pPr>
+      <w:r>
+        <w:rPr>
+          <w:rFonts w:ascii="Calibri" w:cs="Calibri" w:eastAsia="Calibri" w:hAnsi="Calibri"/>
+          <w:b w:val="0"/>
+          <w:i w:val="0"/>
+          <w:smallCaps w:val="0"/>
+          <w:strike w:val="0"/>
+          <w:color w:val="000000"/>
+          <w:sz w:val="28"/>
+          <w:szCs w:val="28"/>
+          <w:u w:val="none"/>
+          <w:shd w:fill="auto" w:val="clear"/>
+          <w:vertAlign w:val="baseline"/>
+          <w:rtl w:val="0"/>
+        </w:rPr>
+        <w:t xml:space="preserve">CALLAHAN Maureen                          American predator(poche)</w:t>
       </w:r>
     </w:p>
     <w:p>
@@ -2314,34 +2432,39 @@
         <w:ind w:left="720" w:right="0" w:hanging="360"/>
         <w:jc w:val="left"/>
         <w:rPr>
-          <w:b w:val="1"/>
-          <w:i w:val="0"/>
-          <w:smallCaps w:val="0"/>
-          <w:strike w:val="0"/>
-          <w:color w:val="002060"/>
-          <w:sz w:val="28"/>
-          <w:szCs w:val="28"/>
-          <w:u w:val="none"/>
-          <w:shd w:fill="auto" w:val="clear"/>
-          <w:vertAlign w:val="baseline"/>
-        </w:rPr>
-      </w:pPr>
-      <w:r>
-        <w:rPr>
-          <w:rFonts w:ascii="Calibri" w:cs="Calibri" w:eastAsia="Calibri" w:hAnsi="Calibri"/>
-          <w:b w:val="1"/>
-          <w:i w:val="0"/>
-          <w:smallCaps w:val="0"/>
-          <w:strike w:val="0"/>
-          <w:color w:val="002060"/>
-          <w:sz w:val="28"/>
-          <w:szCs w:val="28"/>
-          <w:u w:val="none"/>
-          <w:shd w:fill="auto" w:val="clear"/>
-          <w:vertAlign w:val="baseline"/>
-          <w:rtl w:val="0"/>
-        </w:rPr>
-        <w:t xml:space="preserve">KEPEL Gilles                               Le bouleversement du monde</w:t>
+          <w:b w:val="0"/>
+          <w:i w:val="0"/>
+          <w:smallCaps w:val="0"/>
+          <w:strike w:val="0"/>
+          <w:color w:val="000000"/>
+          <w:sz w:val="28"/>
+          <w:szCs w:val="28"/>
+          <w:u w:val="none"/>
+          <w:shd w:fill="auto" w:val="clear"/>
+          <w:vertAlign w:val="baseline"/>
+        </w:rPr>
+      </w:pPr>
+      <w:r>
+        <w:rPr>
+          <w:rFonts w:ascii="Calibri" w:cs="Calibri" w:eastAsia="Calibri" w:hAnsi="Calibri"/>
+          <w:b w:val="1"/>
+          <w:i w:val="0"/>
+          <w:smallCaps w:val="0"/>
+          <w:strike w:val="0"/>
+          <w:color w:val="002060"/>
+          <w:sz w:val="28"/>
+          <w:szCs w:val="28"/>
+          <w:u w:val="none"/>
+          <w:shd w:fill="auto" w:val="clear"/>
+          <w:vertAlign w:val="baseline"/>
+          <w:rtl w:val="0"/>
+        </w:rPr>
+        <w:t xml:space="preserve">DIETRICH Pascale                               L’agent</w:t>
+      </w:r>
+      <w:r>
+        <w:rPr>
+          <w:rtl w:val="0"/>
+        </w:rPr>
       </w:r>
     </w:p>
     <w:p>
@@ -2366,34 +2489,93 @@
         <w:ind w:left="720" w:right="0" w:hanging="360"/>
         <w:jc w:val="left"/>
         <w:rPr>
-          <w:b w:val="1"/>
-          <w:i w:val="0"/>
-          <w:smallCaps w:val="0"/>
-          <w:strike w:val="0"/>
-          <w:color w:val="002060"/>
-          <w:sz w:val="28"/>
-          <w:szCs w:val="28"/>
-          <w:u w:val="none"/>
-          <w:shd w:fill="auto" w:val="clear"/>
-          <w:vertAlign w:val="baseline"/>
-        </w:rPr>
-      </w:pPr>
-      <w:r>
-        <w:rPr>
-          <w:rFonts w:ascii="Calibri" w:cs="Calibri" w:eastAsia="Calibri" w:hAnsi="Calibri"/>
-          <w:b w:val="1"/>
-          <w:i w:val="0"/>
-          <w:smallCaps w:val="0"/>
-          <w:strike w:val="0"/>
-          <w:color w:val="002060"/>
-          <w:sz w:val="28"/>
-          <w:szCs w:val="28"/>
-          <w:u w:val="none"/>
-          <w:shd w:fill="auto" w:val="clear"/>
-          <w:vertAlign w:val="baseline"/>
-          <w:rtl w:val="0"/>
-        </w:rPr>
-        <w:t xml:space="preserve">MEYER Myriam                         Wesh, Madame ¡</w:t>
+          <w:b w:val="0"/>
+          <w:i w:val="0"/>
+          <w:smallCaps w:val="0"/>
+          <w:strike w:val="0"/>
+          <w:color w:val="000000"/>
+          <w:sz w:val="28"/>
+          <w:szCs w:val="28"/>
+          <w:u w:val="none"/>
+          <w:shd w:fill="auto" w:val="clear"/>
+          <w:vertAlign w:val="baseline"/>
+        </w:rPr>
+      </w:pPr>
+      <w:r>
+        <w:rPr>
+          <w:rFonts w:ascii="Calibri" w:cs="Calibri" w:eastAsia="Calibri" w:hAnsi="Calibri"/>
+          <w:b w:val="1"/>
+          <w:i w:val="0"/>
+          <w:smallCaps w:val="0"/>
+          <w:strike w:val="0"/>
+          <w:color w:val="002060"/>
+          <w:sz w:val="28"/>
+          <w:szCs w:val="28"/>
+          <w:u w:val="none"/>
+          <w:shd w:fill="auto" w:val="clear"/>
+          <w:vertAlign w:val="baseline"/>
+          <w:rtl w:val="0"/>
+        </w:rPr>
+        <w:t xml:space="preserve">MINIER Bernard                                 Les chats et 14 histoires extraordinaires  </w:t>
+      </w:r>
+      <w:r>
+        <w:rPr>
+          <w:rtl w:val="0"/>
+        </w:rPr>
+      </w:r>
+    </w:p>
+    <w:p>
+      <w:pPr>
+        <w:keepNext w:val="0"/>
+        <w:keepLines w:val="0"/>
+        <w:pageBreakBefore w:val="0"/>
+        <w:widowControl w:val="1"/>
+        <w:pBdr>
+          <w:top w:space="0" w:sz="0" w:val="nil"/>
+          <w:left w:space="0" w:sz="0" w:val="nil"/>
+          <w:bottom w:space="0" w:sz="0" w:val="nil"/>
+          <w:right w:space="0" w:sz="0" w:val="nil"/>
+          <w:between w:space="0" w:sz="0" w:val="nil"/>
+        </w:pBdr>
+        <w:shd w:fill="auto" w:val="clear"/>
+        <w:spacing w:after="0" w:before="0" w:line="259" w:lineRule="auto"/>
+        <w:ind w:left="720" w:right="0" w:firstLine="0"/>
+        <w:jc w:val="left"/>
+        <w:rPr>
+          <w:rFonts w:ascii="Calibri" w:cs="Calibri" w:eastAsia="Calibri" w:hAnsi="Calibri"/>
+          <w:b w:val="0"/>
+          <w:i w:val="0"/>
+          <w:smallCaps w:val="0"/>
+          <w:strike w:val="0"/>
+          <w:color w:val="000000"/>
+          <w:sz w:val="28"/>
+          <w:szCs w:val="28"/>
+          <w:u w:val="none"/>
+          <w:shd w:fill="auto" w:val="clear"/>
+          <w:vertAlign w:val="baseline"/>
+        </w:rPr>
+      </w:pPr>
+      <w:r>
+        <w:rPr>
+          <w:rFonts w:ascii="Calibri" w:cs="Calibri" w:eastAsia="Calibri" w:hAnsi="Calibri"/>
+          <w:b w:val="1"/>
+          <w:i w:val="0"/>
+          <w:smallCaps w:val="0"/>
+          <w:strike w:val="0"/>
+          <w:color w:val="002060"/>
+          <w:sz w:val="28"/>
+          <w:szCs w:val="28"/>
+          <w:u w:val="none"/>
+          <w:shd w:fill="auto" w:val="clear"/>
+          <w:vertAlign w:val="baseline"/>
+          <w:rtl w:val="0"/>
+        </w:rPr>
+        <w:t xml:space="preserve">                                                               cruelles (poche)</w:t>
+      </w:r>
+      <w:r>
+        <w:rPr>
+          <w:rtl w:val="0"/>
+        </w:rPr>
       </w:r>
     </w:p>
     <w:p>
@@ -2414,54 +2596,38 @@
           <w:between w:space="0" w:sz="0" w:val="nil"/>
         </w:pBdr>
         <w:shd w:fill="auto" w:val="clear"/>
-        <w:spacing w:after="160" w:before="0" w:line="259" w:lineRule="auto"/>
+        <w:spacing w:after="0" w:before="0" w:line="259" w:lineRule="auto"/>
         <w:ind w:left="720" w:right="0" w:hanging="360"/>
         <w:jc w:val="left"/>
         <w:rPr>
-          <w:b w:val="1"/>
-          <w:i w:val="0"/>
-          <w:smallCaps w:val="0"/>
-          <w:strike w:val="0"/>
-          <w:color w:val="002060"/>
-          <w:sz w:val="28"/>
-          <w:szCs w:val="28"/>
-          <w:u w:val="none"/>
-          <w:shd w:fill="auto" w:val="clear"/>
-          <w:vertAlign w:val="baseline"/>
-        </w:rPr>
-      </w:pPr>
-      <w:r>
-        <w:rPr>
-          <w:rFonts w:ascii="Calibri" w:cs="Calibri" w:eastAsia="Calibri" w:hAnsi="Calibri"/>
-          <w:b w:val="1"/>
-          <w:i w:val="0"/>
-          <w:smallCaps w:val="0"/>
-          <w:strike w:val="0"/>
-          <w:color w:val="002060"/>
-          <w:sz w:val="28"/>
-          <w:szCs w:val="28"/>
-          <w:u w:val="none"/>
-          <w:shd w:fill="auto" w:val="clear"/>
-          <w:vertAlign w:val="baseline"/>
-          <w:rtl w:val="0"/>
-        </w:rPr>
-        <w:t xml:space="preserve">PATY Mickaëlle                         Le cours de Monsieur Paty</w:t>
-      </w:r>
-    </w:p>
-    <w:p>
-      <w:pPr>
-        <w:ind w:left="360" w:firstLine="0"/>
-        <w:rPr>
-          <w:b w:val="1"/>
-          <w:color w:val="002060"/>
-          <w:sz w:val="28"/>
-          <w:szCs w:val="28"/>
-        </w:rPr>
-      </w:pPr>
-      <w:r>
-        <w:rPr>
-          <w:rtl w:val="0"/>
-        </w:rPr>
+          <w:b w:val="0"/>
+          <w:i w:val="0"/>
+          <w:smallCaps w:val="0"/>
+          <w:strike w:val="0"/>
+          <w:color w:val="000000"/>
+          <w:sz w:val="28"/>
+          <w:szCs w:val="28"/>
+          <w:u w:val="none"/>
+          <w:shd w:fill="auto" w:val="clear"/>
+          <w:vertAlign w:val="baseline"/>
+        </w:rPr>
+      </w:pPr>
+      <w:r>
+        <w:rPr>
+          <w:rFonts w:ascii="Calibri" w:cs="Calibri" w:eastAsia="Calibri" w:hAnsi="Calibri"/>
+          <w:b w:val="0"/>
+          <w:i w:val="0"/>
+          <w:smallCaps w:val="0"/>
+          <w:strike w:val="0"/>
+          <w:color w:val="000000"/>
+          <w:sz w:val="28"/>
+          <w:szCs w:val="28"/>
+          <w:u w:val="none"/>
+          <w:shd w:fill="auto" w:val="clear"/>
+          <w:vertAlign w:val="baseline"/>
+          <w:rtl w:val="0"/>
+        </w:rPr>
+        <w:t xml:space="preserve">OLIVIER Pierre                                     Lorsque tous trahiront (poche)</w:t>
       </w:r>
     </w:p>
     <w:p>
@@ -2483,55 +2649,16 @@
         <w:jc w:val="left"/>
         <w:rPr>
           <w:rFonts w:ascii="Calibri" w:cs="Calibri" w:eastAsia="Calibri" w:hAnsi="Calibri"/>
-          <w:b w:val="1"/>
-          <w:i w:val="0"/>
-          <w:smallCaps w:val="0"/>
-          <w:strike w:val="0"/>
-          <w:color w:val="002060"/>
-          <w:sz w:val="28"/>
-          <w:szCs w:val="28"/>
-          <w:u w:val="none"/>
-          <w:shd w:fill="auto" w:val="clear"/>
-          <w:vertAlign w:val="baseline"/>
-        </w:rPr>
-      </w:pPr>
-      <w:r>
-        <w:rPr>
-          <w:rtl w:val="0"/>
-        </w:rPr>
-      </w:r>
-    </w:p>
-    <w:p>
-      <w:pPr>
-        <w:rPr>
-          <w:sz w:val="28"/>
-          <w:szCs w:val="28"/>
-        </w:rPr>
-      </w:pPr>
-      <w:r>
-        <w:rPr>
-          <w:rtl w:val="0"/>
-        </w:rPr>
-      </w:r>
-    </w:p>
-    <w:p>
-      <w:pPr>
-        <w:rPr>
-          <w:sz w:val="28"/>
-          <w:szCs w:val="28"/>
-        </w:rPr>
-      </w:pPr>
-      <w:r>
-        <w:rPr>
-          <w:rtl w:val="0"/>
-        </w:rPr>
-      </w:r>
-    </w:p>
-    <w:p>
-      <w:pPr>
-        <w:rPr>
-          <w:sz w:val="28"/>
-          <w:szCs w:val="28"/>
+          <w:b w:val="0"/>
+          <w:i w:val="0"/>
+          <w:smallCaps w:val="0"/>
+          <w:strike w:val="0"/>
+          <w:color w:val="000000"/>
+          <w:sz w:val="28"/>
+          <w:szCs w:val="28"/>
+          <w:u w:val="none"/>
+          <w:shd w:fill="auto" w:val="clear"/>
+          <w:vertAlign w:val="baseline"/>
         </w:rPr>
       </w:pPr>
       <w:r>
@@ -3072,8 +3199,121 @@
       </w:rPr>
     </w:lvl>
   </w:abstractNum>
+  <w:abstractNum w:abstractNumId="2">
+    <w:lvl w:ilvl="0">
+      <w:start w:val="0"/>
+      <w:numFmt w:val="bullet"/>
+      <w:lvlText w:val="●"/>
+      <w:lvlJc w:val="left"/>
+      <w:pPr>
+        <w:ind w:left="720" w:hanging="360"/>
+      </w:pPr>
+      <w:rPr>
+        <w:rFonts w:ascii="Noto Sans Symbols" w:cs="Noto Sans Symbols" w:eastAsia="Noto Sans Symbols" w:hAnsi="Noto Sans Symbols"/>
+      </w:rPr>
+    </w:lvl>
+    <w:lvl w:ilvl="1">
+      <w:start w:val="1"/>
+      <w:numFmt w:val="bullet"/>
+      <w:lvlText w:val="o"/>
+      <w:lvlJc w:val="left"/>
+      <w:pPr>
+        <w:ind w:left="1440" w:hanging="360"/>
+      </w:pPr>
+      <w:rPr>
+        <w:rFonts w:ascii="Courier New" w:cs="Courier New" w:eastAsia="Courier New" w:hAnsi="Courier New"/>
+      </w:rPr>
+    </w:lvl>
+    <w:lvl w:ilvl="2">
+      <w:start w:val="1"/>
+      <w:numFmt w:val="bullet"/>
+      <w:lvlText w:val="▪"/>
+      <w:lvlJc w:val="left"/>
+      <w:pPr>
+        <w:ind w:left="2160" w:hanging="360"/>
+      </w:pPr>
+      <w:rPr>
+        <w:rFonts w:ascii="Noto Sans Symbols" w:cs="Noto Sans Symbols" w:eastAsia="Noto Sans Symbols" w:hAnsi="Noto Sans Symbols"/>
+      </w:rPr>
+    </w:lvl>
+    <w:lvl w:ilvl="3">
+      <w:start w:val="1"/>
+      <w:numFmt w:val="bullet"/>
+      <w:lvlText w:val="●"/>
+      <w:lvlJc w:val="left"/>
+      <w:pPr>
+        <w:ind w:left="2880" w:hanging="360"/>
+      </w:pPr>
+      <w:rPr>
+        <w:rFonts w:ascii="Noto Sans Symbols" w:cs="Noto Sans Symbols" w:eastAsia="Noto Sans Symbols" w:hAnsi="Noto Sans Symbols"/>
+      </w:rPr>
+    </w:lvl>
+    <w:lvl w:ilvl="4">
+      <w:start w:val="1"/>
+      <w:numFmt w:val="bullet"/>
+      <w:lvlText w:val="o"/>
+      <w:lvlJc w:val="left"/>
+      <w:pPr>
+        <w:ind w:left="3600" w:hanging="360"/>
+      </w:pPr>
+      <w:rPr>
+        <w:rFonts w:ascii="Courier New" w:cs="Courier New" w:eastAsia="Courier New" w:hAnsi="Courier New"/>
+      </w:rPr>
+    </w:lvl>
+    <w:lvl w:ilvl="5">
+      <w:start w:val="1"/>
+      <w:numFmt w:val="bullet"/>
+      <w:lvlText w:val="▪"/>
+      <w:lvlJc w:val="left"/>
+      <w:pPr>
+        <w:ind w:left="4320" w:hanging="360"/>
+      </w:pPr>
+      <w:rPr>
+        <w:rFonts w:ascii="Noto Sans Symbols" w:cs="Noto Sans Symbols" w:eastAsia="Noto Sans Symbols" w:hAnsi="Noto Sans Symbols"/>
+      </w:rPr>
+    </w:lvl>
+    <w:lvl w:ilvl="6">
+      <w:start w:val="1"/>
+      <w:numFmt w:val="bullet"/>
+      <w:lvlText w:val="●"/>
+      <w:lvlJc w:val="left"/>
+      <w:pPr>
+        <w:ind w:left="5040" w:hanging="360"/>
+      </w:pPr>
+      <w:rPr>
+        <w:rFonts w:ascii="Noto Sans Symbols" w:cs="Noto Sans Symbols" w:eastAsia="Noto Sans Symbols" w:hAnsi="Noto Sans Symbols"/>
+      </w:rPr>
+    </w:lvl>
+    <w:lvl w:ilvl="7">
+      <w:start w:val="1"/>
+      <w:numFmt w:val="bullet"/>
+      <w:lvlText w:val="o"/>
+      <w:lvlJc w:val="left"/>
+      <w:pPr>
+        <w:ind w:left="5760" w:hanging="360"/>
+      </w:pPr>
+      <w:rPr>
+        <w:rFonts w:ascii="Courier New" w:cs="Courier New" w:eastAsia="Courier New" w:hAnsi="Courier New"/>
+      </w:rPr>
+    </w:lvl>
+    <w:lvl w:ilvl="8">
+      <w:start w:val="1"/>
+      <w:numFmt w:val="bullet"/>
+      <w:lvlText w:val="▪"/>
+      <w:lvlJc w:val="left"/>
+      <w:pPr>
+        <w:ind w:left="6480" w:hanging="360"/>
+      </w:pPr>
+      <w:rPr>
+        <w:rFonts w:ascii="Noto Sans Symbols" w:cs="Noto Sans Symbols" w:eastAsia="Noto Sans Symbols" w:hAnsi="Noto Sans Symbols"/>
+      </w:rPr>
+    </w:lvl>
+  </w:abstractNum>
   <w:num w:numId="1">
     <w:abstractNumId w:val="1"/>
+  </w:num>
+  <w:num w:numId="2">
+    <w:abstractNumId w:val="2"/>
   </w:num>
 </w:numbering>
 </file>
